--- a/ICPC_AlgorithmTemplete/数据结构/字符串与各种自动机/字符串hasp/字符串哈希.docx
+++ b/ICPC_AlgorithmTemplete/数据结构/字符串与各种自动机/字符串hasp/字符串哈希.docx
@@ -5,32 +5,31 @@
     <w:p>
       <w:pPr>
         <w:pStyle w:val="1"/>
-        <w:rPr>
-          <w:rFonts w:hint="eastAsia"/>
-        </w:rPr>
       </w:pPr>
       <w:r>
         <w:rPr>
           <w:rFonts w:hint="eastAsia"/>
         </w:rPr>
-        <w:t>哈希表</w:t>
-      </w:r>
-      <w:r>
-        <w:rPr>
-          <w:rFonts w:hint="eastAsia"/>
-        </w:rPr>
-        <w:t>实现和</w:t>
+        <w:t>哈希表实现和</w:t>
       </w:r>
       <w:r>
         <w:t>哈希冲突</w:t>
+      </w:r>
+    </w:p>
+    <w:p>
+      <w:pPr>
+        <w:pStyle w:val="2"/>
+      </w:pPr>
+      <w:r>
+        <w:rPr>
+          <w:rFonts w:hint="eastAsia"/>
+        </w:rPr>
+        <w:t>概念</w:t>
       </w:r>
     </w:p>
     <w:p>
       <w:pPr>
         <w:ind w:firstLine="420"/>
-        <w:rPr>
-          <w:rFonts w:hint="eastAsia"/>
-        </w:rPr>
       </w:pPr>
       <w:r>
         <w:rPr>
@@ -171,191 +170,88 @@
     <w:p>
       <w:pPr>
         <w:ind w:firstLine="420"/>
-        <w:rPr>
-          <w:rFonts w:hint="eastAsia"/>
-        </w:rPr>
       </w:pPr>
       <w:r>
         <w:rPr>
           <w:rFonts w:hint="eastAsia"/>
         </w:rPr>
-        <w:t>对</w:t>
-      </w:r>
-      <w:r>
-        <w:t>key</w:t>
-      </w:r>
-      <w:r>
-        <w:t>编码的过程需要哈希函数</w:t>
-      </w:r>
-      <w:r>
-        <w:rPr>
-          <w:rFonts w:hint="eastAsia"/>
-        </w:rPr>
-        <w:t>，</w:t>
-      </w:r>
-      <w:r>
-        <w:t>设它为</w:t>
-      </w:r>
-      <w:r>
-        <w:rPr>
-          <w:rFonts w:hint="eastAsia"/>
-        </w:rPr>
-        <w:t>i</w:t>
-      </w:r>
-      <w:r>
-        <w:t>nt hash(key)</w:t>
-      </w:r>
-      <w:r>
-        <w:t>，哈希函数</w:t>
-      </w:r>
-      <w:r>
-        <w:rPr>
-          <w:rFonts w:hint="eastAsia"/>
-        </w:rPr>
-        <w:t>在</w:t>
-      </w:r>
-      <w:r>
-        <w:t>后面说</w:t>
-      </w:r>
-      <w:r>
-        <w:rPr>
-          <w:rFonts w:hint="eastAsia"/>
-        </w:rPr>
-        <w:t>，它</w:t>
-      </w:r>
-      <w:r>
-        <w:t>有多</w:t>
-      </w:r>
-      <w:r>
-        <w:rPr>
-          <w:rFonts w:hint="eastAsia"/>
-        </w:rPr>
-        <w:t>种</w:t>
-      </w:r>
-      <w:r>
-        <w:t>实现方法</w:t>
-      </w:r>
-      <w:r>
-        <w:rPr>
-          <w:rFonts w:hint="eastAsia"/>
-        </w:rPr>
-        <w:t>，</w:t>
-      </w:r>
-      <w:r>
-        <w:t>哈希</w:t>
-      </w:r>
-      <w:r>
-        <w:rPr>
-          <w:rFonts w:hint="eastAsia"/>
-        </w:rPr>
-        <w:t>函数</w:t>
-      </w:r>
-      <w:r>
-        <w:t>是</w:t>
-      </w:r>
-      <w:r>
-        <w:rPr>
-          <w:rFonts w:hint="eastAsia"/>
-        </w:rPr>
-        <w:t>函数</w:t>
-      </w:r>
-      <w:r>
-        <w:t>，是一对一的关系，</w:t>
-      </w:r>
-      <w:r>
-        <w:rPr>
-          <w:rFonts w:hint="eastAsia"/>
-        </w:rPr>
-        <w:t>一个</w:t>
-      </w:r>
-      <w:r>
-        <w:t>key</w:t>
-      </w:r>
-      <w:r>
-        <w:t>只能对应一个</w:t>
-      </w:r>
-      <w:r>
-        <w:t>value,</w:t>
-      </w:r>
-      <w:r>
-        <w:rPr>
-          <w:rFonts w:hint="eastAsia"/>
-        </w:rPr>
-        <w:t>且</w:t>
-      </w:r>
-      <w:r>
-        <w:t>每个</w:t>
-      </w:r>
-      <w:r>
-        <w:t>hash(key)</w:t>
-      </w:r>
-      <w:r>
-        <w:rPr>
-          <w:rFonts w:hint="eastAsia"/>
-        </w:rPr>
-        <w:t>的数值</w:t>
-      </w:r>
-      <w:r>
-        <w:t>一定</w:t>
-      </w:r>
-      <w:r>
-        <w:rPr>
-          <w:rFonts w:hint="eastAsia"/>
-        </w:rPr>
-        <w:t>不同，</w:t>
-      </w:r>
-      <w:r>
-        <w:t>否则就会出现哈希冲突</w:t>
-      </w:r>
-      <w:r>
-        <w:rPr>
-          <w:rFonts w:hint="eastAsia"/>
-        </w:rPr>
-        <w:t>，</w:t>
-      </w:r>
-      <w:r>
-        <w:t>哈希</w:t>
-      </w:r>
-      <w:r>
-        <w:rPr>
-          <w:rFonts w:hint="eastAsia"/>
-        </w:rPr>
-        <w:t>函数</w:t>
-      </w:r>
-      <w:r>
-        <w:t>设计的的好坏的标准就是产生冲突的几率</w:t>
-      </w:r>
-      <w:r>
-        <w:rPr>
-          <w:rFonts w:hint="eastAsia"/>
-        </w:rPr>
-        <w:t>大小。</w:t>
+        <w:t>储存这些</w:t>
+      </w:r>
+      <w:r>
+        <w:t>数据的数据结构叫</w:t>
+      </w:r>
+      <w:r>
+        <w:rPr>
+          <w:rFonts w:hint="eastAsia"/>
+          <w:b/>
+        </w:rPr>
+        <w:t>哈希表</w:t>
+      </w:r>
+      <w:r>
+        <w:rPr>
+          <w:rFonts w:hint="eastAsia"/>
+        </w:rPr>
+        <w:t>或者</w:t>
+      </w:r>
+      <w:r>
+        <w:rPr>
+          <w:b/>
+        </w:rPr>
+        <w:t>散列表</w:t>
+      </w:r>
+      <w:r>
+        <w:rPr>
+          <w:rFonts w:hint="eastAsia"/>
+        </w:rPr>
+        <w:t>，应该用</w:t>
+      </w:r>
+      <w:r>
+        <w:t>支持随机索引的</w:t>
+      </w:r>
+      <w:r>
+        <w:rPr>
+          <w:rFonts w:hint="eastAsia"/>
+        </w:rPr>
+        <w:t>数据结构</w:t>
+      </w:r>
+      <w:r>
+        <w:t>来存储，那就是</w:t>
+      </w:r>
+      <w:r>
+        <w:rPr>
+          <w:rFonts w:hint="eastAsia"/>
+          <w:b/>
+        </w:rPr>
+        <w:t>顺序表</w:t>
+      </w:r>
+      <w:r>
+        <w:t>。</w:t>
+      </w:r>
+      <w:r>
+        <w:rPr>
+          <w:rFonts w:hint="eastAsia"/>
+        </w:rPr>
+        <w:t>实际应用当中，会在</w:t>
+      </w:r>
+      <w:r>
+        <w:t>此基础上优化。</w:t>
       </w:r>
     </w:p>
     <w:p>
       <w:pPr>
         <w:ind w:firstLine="420"/>
-        <w:rPr>
-          <w:rFonts w:hint="eastAsia"/>
-        </w:rPr>
       </w:pPr>
       <w:r>
         <w:rPr>
           <w:rFonts w:hint="eastAsia"/>
         </w:rPr>
-        <w:t>储存这些</w:t>
-      </w:r>
-      <w:r>
-        <w:t>数据的数据结构叫</w:t>
-      </w:r>
-      <w:r>
-        <w:rPr>
-          <w:rFonts w:hint="eastAsia"/>
-        </w:rPr>
-        <w:t>哈希表或者</w:t>
-      </w:r>
-      <w:r>
-        <w:t>散列表</w:t>
+        <w:t>对</w:t>
+      </w:r>
+      <w:r>
+        <w:t>key</w:t>
+      </w:r>
+      <w:r>
+        <w:t>编码的过程需要哈希函数</w:t>
       </w:r>
       <w:r>
         <w:rPr>
@@ -364,31 +260,118 @@
         <w:t>，</w:t>
       </w:r>
       <w:r>
-        <w:rPr>
-          <w:rFonts w:hint="eastAsia"/>
-        </w:rPr>
+        <w:t>设它为</w:t>
+      </w:r>
+      <w:r>
+        <w:rPr>
+          <w:rFonts w:hint="eastAsia"/>
+        </w:rPr>
+        <w:t>i</w:t>
+      </w:r>
+      <w:r>
+        <w:t>nt hash(key)</w:t>
+      </w:r>
+      <w:r>
+        <w:t>，哈希函数</w:t>
+      </w:r>
+      <w:r>
+        <w:rPr>
+          <w:rFonts w:hint="eastAsia"/>
+        </w:rPr>
+        <w:t>在</w:t>
+      </w:r>
+      <w:r>
+        <w:t>后面说</w:t>
+      </w:r>
+      <w:r>
+        <w:rPr>
+          <w:rFonts w:hint="eastAsia"/>
+        </w:rPr>
+        <w:t>，它</w:t>
+      </w:r>
+      <w:r>
+        <w:t>有多</w:t>
+      </w:r>
+      <w:r>
+        <w:rPr>
+          <w:rFonts w:hint="eastAsia"/>
+        </w:rPr>
+        <w:t>种</w:t>
+      </w:r>
+      <w:r>
+        <w:t>实现方法</w:t>
+      </w:r>
+      <w:r>
+        <w:rPr>
+          <w:rFonts w:hint="eastAsia"/>
+        </w:rPr>
+        <w:t>，</w:t>
+      </w:r>
+      <w:r>
+        <w:t>哈希</w:t>
+      </w:r>
+      <w:r>
+        <w:rPr>
+          <w:rFonts w:hint="eastAsia"/>
+        </w:rPr>
+        <w:t>函数</w:t>
+      </w:r>
+      <w:r>
         <w:t>是</w:t>
       </w:r>
       <w:r>
-        <w:t>用</w:t>
-      </w:r>
-      <w:r>
-        <w:rPr>
-          <w:rFonts w:hint="eastAsia"/>
-        </w:rPr>
-        <w:t>普通</w:t>
-      </w:r>
-      <w:r>
-        <w:t>数组</w:t>
-      </w:r>
-      <w:r>
-        <w:rPr>
-          <w:rFonts w:hint="eastAsia"/>
-        </w:rPr>
-        <w:t>来</w:t>
-      </w:r>
-      <w:r>
-        <w:t>储蓄</w:t>
+        <w:rPr>
+          <w:rFonts w:hint="eastAsia"/>
+        </w:rPr>
+        <w:t>函数</w:t>
+      </w:r>
+      <w:r>
+        <w:t>，是一对一的关系，</w:t>
+      </w:r>
+      <w:r>
+        <w:rPr>
+          <w:rFonts w:hint="eastAsia"/>
+        </w:rPr>
+        <w:t>一个</w:t>
+      </w:r>
+      <w:r>
+        <w:t>key</w:t>
+      </w:r>
+      <w:r>
+        <w:t>只能对应一个</w:t>
+      </w:r>
+      <w:r>
+        <w:t>value,</w:t>
+      </w:r>
+      <w:r>
+        <w:rPr>
+          <w:rFonts w:hint="eastAsia"/>
+        </w:rPr>
+        <w:t>且</w:t>
+      </w:r>
+      <w:r>
+        <w:t>每个</w:t>
+      </w:r>
+      <w:r>
+        <w:t>hash(key)</w:t>
+      </w:r>
+      <w:r>
+        <w:rPr>
+          <w:rFonts w:hint="eastAsia"/>
+        </w:rPr>
+        <w:t>的数值</w:t>
+      </w:r>
+      <w:r>
+        <w:t>一定</w:t>
+      </w:r>
+      <w:r>
+        <w:rPr>
+          <w:rFonts w:hint="eastAsia"/>
+        </w:rPr>
+        <w:t>不同，</w:t>
+      </w:r>
+      <w:r>
+        <w:t>否则就会出现哈希冲突</w:t>
       </w:r>
       <w:r>
         <w:rPr>
@@ -397,18 +380,1853 @@
         <w:t>，</w:t>
       </w:r>
       <w:r>
-        <w:t>处理哈希冲突的方法</w:t>
-      </w:r>
-      <w:r>
-        <w:rPr>
-          <w:rFonts w:hint="eastAsia"/>
-        </w:rPr>
-        <w:t>有以下</w:t>
-      </w:r>
-      <w:r>
+        <w:t>哈希</w:t>
+      </w:r>
+      <w:r>
+        <w:rPr>
+          <w:rFonts w:hint="eastAsia"/>
+        </w:rPr>
+        <w:t>函数</w:t>
+      </w:r>
+      <w:r>
+        <w:t>设计的</w:t>
+      </w:r>
+      <w:r>
+        <w:t>好坏的标准就是产生冲突的几率</w:t>
+      </w:r>
+      <w:r>
+        <w:rPr>
+          <w:rFonts w:hint="eastAsia"/>
+        </w:rPr>
+        <w:t>大小</w:t>
+      </w:r>
+      <w:r>
+        <w:rPr>
+          <w:rFonts w:hint="eastAsia"/>
+        </w:rPr>
+        <w:t>，</w:t>
+      </w:r>
+      <w:r>
+        <w:t>处理哈希冲突在下面会</w:t>
+      </w:r>
+      <w:r>
+        <w:rPr>
+          <w:rFonts w:hint="eastAsia"/>
+        </w:rPr>
+        <w:t>详细</w:t>
+      </w:r>
+      <w:r>
+        <w:t>介绍</w:t>
+      </w:r>
+      <w:r>
+        <w:rPr>
+          <w:rFonts w:hint="eastAsia"/>
+        </w:rPr>
         <w:t>。</w:t>
       </w:r>
     </w:p>
+    <w:p/>
+    <w:p>
+      <w:r>
+        <w:rPr>
+          <w:rFonts w:hint="eastAsia"/>
+        </w:rPr>
+        <w:t>设</w:t>
+      </w:r>
+      <w:r>
+        <w:rPr>
+          <w:rFonts w:hint="eastAsia"/>
+        </w:rPr>
+        <w:t>n</w:t>
+      </w:r>
+      <w:r>
+        <w:t>代表已经有</w:t>
+      </w:r>
+      <w:r>
+        <w:rPr>
+          <w:rFonts w:hint="eastAsia"/>
+        </w:rPr>
+        <w:t>n</w:t>
+      </w:r>
+      <w:r>
+        <w:t>个位置被占据，</w:t>
+      </w:r>
+      <w:r>
+        <w:t>len</w:t>
+      </w:r>
+      <w:r>
+        <w:rPr>
+          <w:rFonts w:hint="eastAsia"/>
+        </w:rPr>
+        <w:t>代表</w:t>
+      </w:r>
+      <w:r>
+        <w:t>哈希表的大小</w:t>
+      </w:r>
+      <w:r>
+        <w:rPr>
+          <w:rFonts w:hint="eastAsia"/>
+        </w:rPr>
+        <w:t>,L(</w:t>
+      </w:r>
+      <w:r>
+        <w:t>x</w:t>
+      </w:r>
+      <w:r>
+        <w:rPr>
+          <w:rFonts w:hint="eastAsia"/>
+        </w:rPr>
+        <w:t>)</w:t>
+      </w:r>
+      <w:r>
+        <w:rPr>
+          <w:rFonts w:hint="eastAsia"/>
+        </w:rPr>
+        <w:t>代表</w:t>
+      </w:r>
+      <w:r>
+        <w:t>查找</w:t>
+      </w:r>
+      <w:r>
+        <w:t>x</w:t>
+      </w:r>
+      <w:r>
+        <w:t>所需处理冲突的次数</w:t>
+      </w:r>
+      <w:r>
+        <w:rPr>
+          <w:rFonts w:hint="eastAsia"/>
+        </w:rPr>
+        <w:t>加上</w:t>
+      </w:r>
+      <w:r>
+        <w:t>1</w:t>
+      </w:r>
+    </w:p>
+    <w:p>
+      <w:r>
+        <w:rPr>
+          <w:rFonts w:hint="eastAsia"/>
+          <w:b/>
+        </w:rPr>
+        <w:t>装填因子</w:t>
+      </w:r>
+      <w:r>
+        <w:rPr>
+          <w:rFonts w:hint="eastAsia"/>
+          <w:b/>
+        </w:rPr>
+        <w:t>：</w:t>
+      </w:r>
+      <w:r>
+        <w:rPr>
+          <w:rFonts w:hint="eastAsia"/>
+          <w:b/>
+        </w:rPr>
+        <w:t xml:space="preserve"> </w:t>
+      </w:r>
+      <w:r>
+        <w:rPr>
+          <w:rFonts w:hint="eastAsia"/>
+        </w:rPr>
+        <w:t>α</w:t>
+      </w:r>
+      <w:r>
+        <w:t>=n/len</w:t>
+      </w:r>
+      <w:r>
+        <w:rPr>
+          <w:rFonts w:hint="eastAsia"/>
+        </w:rPr>
+        <w:t>。</w:t>
+      </w:r>
+    </w:p>
+    <w:p>
+      <w:r>
+        <w:rPr>
+          <w:rFonts w:hint="eastAsia"/>
+        </w:rPr>
+        <w:t>平均查找</w:t>
+      </w:r>
+      <w:r>
+        <w:t>长度</w:t>
+      </w:r>
+      <w:r>
+        <w:rPr>
+          <w:rFonts w:hint="eastAsia"/>
+        </w:rPr>
+        <w:t>分为</w:t>
+      </w:r>
+      <w:r>
+        <w:t>查找成功的平均查找长度和查找失败的</w:t>
+      </w:r>
+      <w:r>
+        <w:rPr>
+          <w:rFonts w:hint="eastAsia"/>
+        </w:rPr>
+        <w:t>平均查找</w:t>
+      </w:r>
+      <w:r>
+        <w:t>长度</w:t>
+      </w:r>
+    </w:p>
+    <w:p>
+      <w:pPr>
+        <w:rPr>
+          <w:b/>
+          <w:color w:val="FF0000"/>
+          <w:highlight w:val="yellow"/>
+        </w:rPr>
+      </w:pPr>
+      <w:r>
+        <w:rPr>
+          <w:b/>
+          <w:color w:val="FF0000"/>
+          <w:highlight w:val="yellow"/>
+        </w:rPr>
+        <w:t>成功的平均查找长度</w:t>
+      </w:r>
+      <w:r>
+        <w:rPr>
+          <w:rFonts w:hint="eastAsia"/>
+          <w:b/>
+          <w:color w:val="FF0000"/>
+          <w:highlight w:val="yellow"/>
+        </w:rPr>
+        <w:t>：</w:t>
+      </w:r>
+      <w:r>
+        <w:rPr>
+          <w:rFonts w:hint="eastAsia"/>
+          <w:b/>
+          <w:color w:val="FF0000"/>
+          <w:highlight w:val="yellow"/>
+        </w:rPr>
+        <w:t xml:space="preserve"> </w:t>
+      </w:r>
+      <m:oMath>
+        <m:r>
+          <m:rPr>
+            <m:sty m:val="b"/>
+          </m:rPr>
+          <w:rPr>
+            <w:rFonts w:ascii="Cambria Math" w:hAnsi="Cambria Math"/>
+            <w:color w:val="FF0000"/>
+            <w:highlight w:val="yellow"/>
+          </w:rPr>
+          <m:t>ASL(n)=</m:t>
+        </m:r>
+        <m:r>
+          <m:rPr>
+            <m:sty m:val="b"/>
+          </m:rPr>
+          <w:rPr>
+            <w:rFonts w:ascii="Cambria Math" w:hAnsi="Cambria Math"/>
+            <w:color w:val="FF0000"/>
+            <w:highlight w:val="yellow"/>
+          </w:rPr>
+          <m:t>(</m:t>
+        </m:r>
+        <m:nary>
+          <m:naryPr>
+            <m:chr m:val="∑"/>
+            <m:limLoc m:val="subSup"/>
+            <m:ctrlPr>
+              <w:rPr>
+                <w:rFonts w:ascii="Cambria Math" w:hAnsi="Cambria Math"/>
+                <w:color w:val="FF0000"/>
+                <w:highlight w:val="yellow"/>
+              </w:rPr>
+            </m:ctrlPr>
+          </m:naryPr>
+          <m:sub>
+            <m:r>
+              <m:rPr>
+                <m:sty m:val="b"/>
+              </m:rPr>
+              <w:rPr>
+                <w:rFonts w:ascii="Cambria Math" w:hAnsi="Cambria Math"/>
+                <w:color w:val="FF0000"/>
+                <w:highlight w:val="yellow"/>
+              </w:rPr>
+              <m:t>i=1</m:t>
+            </m:r>
+          </m:sub>
+          <m:sup>
+            <m:r>
+              <m:rPr>
+                <m:sty m:val="b"/>
+              </m:rPr>
+              <w:rPr>
+                <w:rFonts w:ascii="Cambria Math" w:hAnsi="Cambria Math"/>
+                <w:color w:val="FF0000"/>
+                <w:highlight w:val="yellow"/>
+              </w:rPr>
+              <m:t>n</m:t>
+            </m:r>
+          </m:sup>
+          <m:e>
+            <m:r>
+              <m:rPr>
+                <m:sty m:val="p"/>
+              </m:rPr>
+              <w:rPr>
+                <w:rFonts w:ascii="Cambria Math" w:hAnsi="Cambria Math" w:hint="eastAsia"/>
+                <w:color w:val="FF0000"/>
+                <w:highlight w:val="yellow"/>
+              </w:rPr>
+              <m:t>L(</m:t>
+            </m:r>
+            <m:sSub>
+              <m:sSubPr>
+                <m:ctrlPr>
+                  <w:rPr>
+                    <w:rFonts w:ascii="Cambria Math" w:hAnsi="Cambria Math"/>
+                    <w:color w:val="FF0000"/>
+                    <w:highlight w:val="yellow"/>
+                  </w:rPr>
+                </m:ctrlPr>
+              </m:sSubPr>
+              <m:e>
+                <m:r>
+                  <m:rPr>
+                    <m:sty m:val="p"/>
+                  </m:rPr>
+                  <w:rPr>
+                    <w:rFonts w:ascii="Cambria Math" w:hAnsi="Cambria Math"/>
+                    <w:color w:val="FF0000"/>
+                    <w:highlight w:val="yellow"/>
+                  </w:rPr>
+                  <m:t>x</m:t>
+                </m:r>
+              </m:e>
+              <m:sub>
+                <m:r>
+                  <m:rPr>
+                    <m:sty m:val="p"/>
+                  </m:rPr>
+                  <w:rPr>
+                    <w:rFonts w:ascii="Cambria Math" w:hAnsi="Cambria Math"/>
+                    <w:color w:val="FF0000"/>
+                    <w:highlight w:val="yellow"/>
+                  </w:rPr>
+                  <m:t>i</m:t>
+                </m:r>
+              </m:sub>
+            </m:sSub>
+            <m:r>
+              <m:rPr>
+                <m:sty m:val="p"/>
+              </m:rPr>
+              <w:rPr>
+                <w:rFonts w:ascii="Cambria Math" w:hAnsi="Cambria Math" w:hint="eastAsia"/>
+                <w:color w:val="FF0000"/>
+                <w:highlight w:val="yellow"/>
+              </w:rPr>
+              <m:t>)</m:t>
+            </m:r>
+          </m:e>
+        </m:nary>
+        <m:r>
+          <m:rPr>
+            <m:sty m:val="b"/>
+          </m:rPr>
+          <w:rPr>
+            <w:rFonts w:ascii="Cambria Math" w:hAnsi="Cambria Math"/>
+            <w:color w:val="FF0000"/>
+            <w:highlight w:val="yellow"/>
+          </w:rPr>
+          <m:t>)/n</m:t>
+        </m:r>
+      </m:oMath>
+      <w:r>
+        <w:rPr>
+          <w:rFonts w:hint="eastAsia"/>
+          <w:b/>
+          <w:color w:val="FF0000"/>
+          <w:highlight w:val="yellow"/>
+        </w:rPr>
+        <w:t xml:space="preserve"> </w:t>
+      </w:r>
+    </w:p>
+    <w:p>
+      <w:pPr>
+        <w:rPr>
+          <w:rFonts w:hint="eastAsia"/>
+          <w:b/>
+          <w:color w:val="FF0000"/>
+        </w:rPr>
+      </w:pPr>
+      <w:r>
+        <w:rPr>
+          <w:b/>
+          <w:color w:val="FF0000"/>
+          <w:highlight w:val="yellow"/>
+        </w:rPr>
+        <w:t>失败的平均查找长度</w:t>
+      </w:r>
+      <w:r>
+        <w:rPr>
+          <w:rFonts w:hint="eastAsia"/>
+          <w:b/>
+          <w:color w:val="FF0000"/>
+          <w:highlight w:val="yellow"/>
+        </w:rPr>
+        <w:t>：</w:t>
+      </w:r>
+      <w:r>
+        <w:rPr>
+          <w:rFonts w:hint="eastAsia"/>
+          <w:b/>
+          <w:color w:val="FF0000"/>
+          <w:highlight w:val="yellow"/>
+        </w:rPr>
+        <w:t xml:space="preserve"> </w:t>
+      </w:r>
+      <m:oMath>
+        <m:r>
+          <m:rPr>
+            <m:sty m:val="b"/>
+          </m:rPr>
+          <w:rPr>
+            <w:rFonts w:ascii="Cambria Math" w:hAnsi="Cambria Math"/>
+            <w:color w:val="FF0000"/>
+            <w:highlight w:val="yellow"/>
+          </w:rPr>
+          <m:t>ASL=(</m:t>
+        </m:r>
+        <m:nary>
+          <m:naryPr>
+            <m:chr m:val="∑"/>
+            <m:limLoc m:val="subSup"/>
+            <m:ctrlPr>
+              <w:rPr>
+                <w:rFonts w:ascii="Cambria Math" w:hAnsi="Cambria Math"/>
+                <w:color w:val="FF0000"/>
+                <w:highlight w:val="yellow"/>
+              </w:rPr>
+            </m:ctrlPr>
+          </m:naryPr>
+          <m:sub>
+            <m:r>
+              <m:rPr>
+                <m:sty m:val="bi"/>
+              </m:rPr>
+              <w:rPr>
+                <w:rFonts w:ascii="Cambria Math" w:hAnsi="Cambria Math"/>
+                <w:color w:val="FF0000"/>
+                <w:highlight w:val="yellow"/>
+              </w:rPr>
+              <m:t>i=</m:t>
+            </m:r>
+            <m:r>
+              <m:rPr>
+                <m:sty m:val="bi"/>
+              </m:rPr>
+              <w:rPr>
+                <w:rFonts w:ascii="Cambria Math" w:hAnsi="Cambria Math"/>
+                <w:color w:val="FF0000"/>
+                <w:highlight w:val="yellow"/>
+              </w:rPr>
+              <m:t>0</m:t>
+            </m:r>
+          </m:sub>
+          <m:sup>
+            <m:r>
+              <m:rPr>
+                <m:sty m:val="bi"/>
+              </m:rPr>
+              <w:rPr>
+                <w:rFonts w:ascii="Cambria Math" w:hAnsi="Cambria Math"/>
+                <w:color w:val="FF0000"/>
+                <w:highlight w:val="yellow"/>
+              </w:rPr>
+              <m:t>len</m:t>
+            </m:r>
+          </m:sup>
+          <m:e>
+            <m:r>
+              <m:rPr>
+                <m:sty m:val="p"/>
+              </m:rPr>
+              <w:rPr>
+                <w:rFonts w:ascii="Cambria Math" w:hAnsi="Cambria Math"/>
+                <w:color w:val="FF0000"/>
+                <w:highlight w:val="yellow"/>
+              </w:rPr>
+              <m:t>F</m:t>
+            </m:r>
+            <m:r>
+              <m:rPr>
+                <m:sty m:val="p"/>
+              </m:rPr>
+              <w:rPr>
+                <w:rFonts w:ascii="Cambria Math" w:hAnsi="Cambria Math" w:hint="eastAsia"/>
+                <w:color w:val="FF0000"/>
+                <w:highlight w:val="yellow"/>
+              </w:rPr>
+              <m:t>L(</m:t>
+            </m:r>
+            <m:r>
+              <m:rPr>
+                <m:sty m:val="p"/>
+              </m:rPr>
+              <w:rPr>
+                <w:rFonts w:ascii="Cambria Math" w:hAnsi="Cambria Math"/>
+                <w:color w:val="FF0000"/>
+                <w:highlight w:val="yellow"/>
+              </w:rPr>
+              <m:t>i</m:t>
+            </m:r>
+            <m:r>
+              <m:rPr>
+                <m:sty m:val="p"/>
+              </m:rPr>
+              <w:rPr>
+                <w:rFonts w:ascii="Cambria Math" w:hAnsi="Cambria Math" w:hint="eastAsia"/>
+                <w:color w:val="FF0000"/>
+                <w:highlight w:val="yellow"/>
+              </w:rPr>
+              <m:t>)</m:t>
+            </m:r>
+          </m:e>
+        </m:nary>
+        <m:r>
+          <m:rPr>
+            <m:sty m:val="b"/>
+          </m:rPr>
+          <w:rPr>
+            <w:rFonts w:ascii="Cambria Math" w:hAnsi="Cambria Math"/>
+            <w:color w:val="FF0000"/>
+            <w:highlight w:val="yellow"/>
+          </w:rPr>
+          <m:t>)</m:t>
+        </m:r>
+        <m:r>
+          <m:rPr>
+            <m:sty m:val="bi"/>
+          </m:rPr>
+          <w:rPr>
+            <w:rFonts w:ascii="Cambria Math" w:hAnsi="Cambria Math"/>
+            <w:color w:val="FF0000"/>
+            <w:highlight w:val="yellow"/>
+          </w:rPr>
+          <m:t>/</m:t>
+        </m:r>
+        <m:r>
+          <m:rPr>
+            <m:sty m:val="bi"/>
+          </m:rPr>
+          <w:rPr>
+            <w:rFonts w:ascii="Cambria Math" w:hAnsi="Cambria Math"/>
+            <w:color w:val="FF0000"/>
+            <w:highlight w:val="yellow"/>
+          </w:rPr>
+          <m:t>len</m:t>
+        </m:r>
+      </m:oMath>
+      <w:bookmarkStart w:id="0" w:name="_GoBack"/>
+      <w:bookmarkEnd w:id="0"/>
+    </w:p>
+    <w:p>
+      <w:pPr>
+        <w:ind w:left="241" w:hangingChars="100" w:hanging="241"/>
+      </w:pPr>
+      <w:r>
+        <w:rPr>
+          <w:rFonts w:hint="eastAsia"/>
+          <w:b/>
+        </w:rPr>
+        <w:t>//</w:t>
+      </w:r>
+      <m:oMath>
+        <m:r>
+          <m:rPr>
+            <m:sty m:val="p"/>
+          </m:rPr>
+          <w:rPr>
+            <w:rFonts w:ascii="Cambria Math" w:hAnsi="Cambria Math" w:hint="eastAsia"/>
+          </w:rPr>
+          <m:t xml:space="preserve"> </m:t>
+        </m:r>
+        <m:r>
+          <m:rPr>
+            <m:sty m:val="p"/>
+          </m:rPr>
+          <w:rPr>
+            <w:rFonts w:ascii="Cambria Math" w:hAnsi="Cambria Math"/>
+          </w:rPr>
+          <m:t>F</m:t>
+        </m:r>
+        <m:r>
+          <m:rPr>
+            <m:sty m:val="p"/>
+          </m:rPr>
+          <w:rPr>
+            <w:rFonts w:ascii="Cambria Math" w:hAnsi="Cambria Math" w:hint="eastAsia"/>
+          </w:rPr>
+          <m:t>L(</m:t>
+        </m:r>
+        <m:r>
+          <m:rPr>
+            <m:sty m:val="p"/>
+          </m:rPr>
+          <w:rPr>
+            <w:rFonts w:ascii="Cambria Math" w:hAnsi="Cambria Math"/>
+          </w:rPr>
+          <m:t>i</m:t>
+        </m:r>
+        <m:r>
+          <m:rPr>
+            <m:sty m:val="p"/>
+          </m:rPr>
+          <w:rPr>
+            <w:rFonts w:ascii="Cambria Math" w:hAnsi="Cambria Math" w:hint="eastAsia"/>
+          </w:rPr>
+          <m:t>)</m:t>
+        </m:r>
+      </m:oMath>
+      <w:r>
+        <w:rPr>
+          <w:rFonts w:hint="eastAsia"/>
+        </w:rPr>
+        <w:t>表示哈希表</w:t>
+      </w:r>
+      <w:r>
+        <w:t>数组下标为</w:t>
+      </w:r>
+      <w:r>
+        <w:t>i</w:t>
+      </w:r>
+      <w:r>
+        <w:t>的位置</w:t>
+      </w:r>
+      <w:r>
+        <w:rPr>
+          <w:rFonts w:hint="eastAsia"/>
+        </w:rPr>
+        <w:t>开始</w:t>
+      </w:r>
+      <w:r>
+        <w:t>，</w:t>
+      </w:r>
+      <w:r>
+        <w:rPr>
+          <w:rFonts w:hint="eastAsia"/>
+        </w:rPr>
+        <w:t>查找</w:t>
+      </w:r>
+      <w:r>
+        <w:t>元素</w:t>
+      </w:r>
+      <w:r>
+        <w:rPr>
+          <w:rFonts w:hint="eastAsia"/>
+        </w:rPr>
+        <w:t>直到</w:t>
+      </w:r>
+      <w:r>
+        <w:t>查找失败所需的次数，其中</w:t>
+      </w:r>
+      <w:r>
+        <w:t>查找失败</w:t>
+      </w:r>
+      <w:r>
+        <w:rPr>
+          <w:rFonts w:hint="eastAsia"/>
+        </w:rPr>
+        <w:t>指</w:t>
+      </w:r>
+      <w:r>
+        <w:t>按照给定处理冲突的方法找，找到空位置都没找到。</w:t>
+      </w:r>
+    </w:p>
+    <w:p>
+      <w:pPr>
+        <w:rPr>
+          <w:rFonts w:hint="eastAsia"/>
+        </w:rPr>
+      </w:pPr>
+      <w:r>
+        <w:rPr>
+          <w:rFonts w:hint="eastAsia"/>
+        </w:rPr>
+        <w:t>常见哈希</w:t>
+      </w:r>
+      <w:r>
+        <w:t>处理冲突方法的平均查找长度表</w:t>
+      </w:r>
+      <w:r>
+        <w:rPr>
+          <w:rFonts w:hint="eastAsia"/>
+        </w:rPr>
+        <w:t>如下</w:t>
+      </w:r>
+      <w:r>
+        <w:t>。</w:t>
+      </w:r>
+    </w:p>
+    <w:tbl>
+      <w:tblPr>
+        <w:tblStyle w:val="a8"/>
+        <w:tblW w:w="0" w:type="auto"/>
+        <w:tblLook w:val="04A0" w:firstRow="1" w:lastRow="0" w:firstColumn="1" w:lastColumn="0" w:noHBand="0" w:noVBand="1"/>
+      </w:tblPr>
+      <w:tblGrid>
+        <w:gridCol w:w="2840"/>
+        <w:gridCol w:w="2841"/>
+        <w:gridCol w:w="2841"/>
+      </w:tblGrid>
+      <w:tr>
+        <w:tc>
+          <w:tcPr>
+            <w:tcW w:w="2840" w:type="dxa"/>
+          </w:tcPr>
+          <w:p>
+            <w:pPr>
+              <w:rPr>
+                <w:rFonts w:hint="eastAsia"/>
+              </w:rPr>
+            </w:pPr>
+            <w:r>
+              <w:rPr>
+                <w:rFonts w:hint="eastAsia"/>
+              </w:rPr>
+              <w:t>处理冲突</w:t>
+            </w:r>
+            <w:r>
+              <w:t>方法</w:t>
+            </w:r>
+          </w:p>
+        </w:tc>
+        <w:tc>
+          <w:tcPr>
+            <w:tcW w:w="2841" w:type="dxa"/>
+          </w:tcPr>
+          <w:p>
+            <w:pPr>
+              <w:rPr>
+                <w:rFonts w:hint="eastAsia"/>
+              </w:rPr>
+            </w:pPr>
+            <w:r>
+              <w:rPr>
+                <w:rFonts w:hint="eastAsia"/>
+              </w:rPr>
+              <w:t>成功</w:t>
+            </w:r>
+            <w:r>
+              <w:t>时</w:t>
+            </w:r>
+          </w:p>
+        </w:tc>
+        <w:tc>
+          <w:tcPr>
+            <w:tcW w:w="2841" w:type="dxa"/>
+          </w:tcPr>
+          <w:p>
+            <w:pPr>
+              <w:rPr>
+                <w:rFonts w:hint="eastAsia"/>
+              </w:rPr>
+            </w:pPr>
+            <w:r>
+              <w:rPr>
+                <w:rFonts w:hint="eastAsia"/>
+              </w:rPr>
+              <w:t>失败</w:t>
+            </w:r>
+            <w:r>
+              <w:t>时</w:t>
+            </w:r>
+          </w:p>
+        </w:tc>
+      </w:tr>
+      <w:tr>
+        <w:tc>
+          <w:tcPr>
+            <w:tcW w:w="2840" w:type="dxa"/>
+          </w:tcPr>
+          <w:p>
+            <w:r>
+              <w:rPr>
+                <w:rFonts w:hint="eastAsia"/>
+              </w:rPr>
+              <w:t>线性探测</w:t>
+            </w:r>
+          </w:p>
+        </w:tc>
+        <w:tc>
+          <w:tcPr>
+            <w:tcW w:w="2841" w:type="dxa"/>
+          </w:tcPr>
+          <w:p>
+            <w:pPr>
+              <w:rPr>
+                <w:rFonts w:hint="eastAsia"/>
+              </w:rPr>
+            </w:pPr>
+            <m:oMath>
+              <m:sSub>
+                <m:sSubPr>
+                  <m:ctrlPr>
+                    <w:rPr>
+                      <w:rFonts w:ascii="Cambria Math" w:hAnsi="Cambria Math"/>
+                    </w:rPr>
+                  </m:ctrlPr>
+                </m:sSubPr>
+                <m:e>
+                  <m:r>
+                    <w:rPr>
+                      <w:rFonts w:ascii="Cambria Math" w:hAnsi="Cambria Math"/>
+                    </w:rPr>
+                    <m:t>S</m:t>
+                  </m:r>
+                </m:e>
+                <m:sub>
+                  <m:r>
+                    <w:rPr>
+                      <w:rFonts w:ascii="Cambria Math" w:hAnsi="Cambria Math"/>
+                    </w:rPr>
+                    <m:t>nl</m:t>
+                  </m:r>
+                </m:sub>
+              </m:sSub>
+            </m:oMath>
+            <w:r>
+              <w:rPr>
+                <w:rFonts w:hint="eastAsia"/>
+              </w:rPr>
+              <w:t>≈</w:t>
+            </w:r>
+            <m:oMath>
+              <m:f>
+                <m:fPr>
+                  <m:ctrlPr>
+                    <w:rPr>
+                      <w:rFonts w:ascii="Cambria Math" w:hAnsi="Cambria Math"/>
+                    </w:rPr>
+                  </m:ctrlPr>
+                </m:fPr>
+                <m:num>
+                  <m:r>
+                    <w:rPr>
+                      <w:rFonts w:ascii="Cambria Math" w:hAnsi="Cambria Math"/>
+                    </w:rPr>
+                    <m:t>1</m:t>
+                  </m:r>
+                </m:num>
+                <m:den>
+                  <m:r>
+                    <w:rPr>
+                      <w:rFonts w:ascii="Cambria Math" w:hAnsi="Cambria Math"/>
+                    </w:rPr>
+                    <m:t>2</m:t>
+                  </m:r>
+                </m:den>
+              </m:f>
+              <m:r>
+                <m:rPr>
+                  <m:sty m:val="p"/>
+                </m:rPr>
+                <w:rPr>
+                  <w:rFonts w:ascii="Cambria Math" w:hAnsi="Cambria Math" w:hint="eastAsia"/>
+                </w:rPr>
+                <m:t>(</m:t>
+              </m:r>
+              <m:r>
+                <m:rPr>
+                  <m:sty m:val="p"/>
+                </m:rPr>
+                <w:rPr>
+                  <w:rFonts w:ascii="Cambria Math" w:hAnsi="Cambria Math"/>
+                </w:rPr>
+                <m:t>1+</m:t>
+              </m:r>
+              <m:f>
+                <m:fPr>
+                  <m:ctrlPr>
+                    <w:rPr>
+                      <w:rFonts w:ascii="Cambria Math" w:hAnsi="Cambria Math"/>
+                    </w:rPr>
+                  </m:ctrlPr>
+                </m:fPr>
+                <m:num>
+                  <m:r>
+                    <w:rPr>
+                      <w:rFonts w:ascii="Cambria Math" w:hAnsi="Cambria Math"/>
+                    </w:rPr>
+                    <m:t>1</m:t>
+                  </m:r>
+                </m:num>
+                <m:den>
+                  <m:r>
+                    <w:rPr>
+                      <w:rFonts w:ascii="Cambria Math" w:hAnsi="Cambria Math"/>
+                    </w:rPr>
+                    <m:t>1-α</m:t>
+                  </m:r>
+                </m:den>
+              </m:f>
+              <m:r>
+                <m:rPr>
+                  <m:sty m:val="p"/>
+                </m:rPr>
+                <w:rPr>
+                  <w:rFonts w:ascii="Cambria Math" w:hAnsi="Cambria Math"/>
+                </w:rPr>
+                <m:t>)</m:t>
+              </m:r>
+            </m:oMath>
+          </w:p>
+        </w:tc>
+        <w:tc>
+          <w:tcPr>
+            <w:tcW w:w="2841" w:type="dxa"/>
+          </w:tcPr>
+          <w:p>
+            <w:pPr>
+              <w:rPr>
+                <w:rFonts w:hint="eastAsia"/>
+              </w:rPr>
+            </w:pPr>
+            <m:oMath>
+              <m:sSub>
+                <m:sSubPr>
+                  <m:ctrlPr>
+                    <w:rPr>
+                      <w:rFonts w:ascii="Cambria Math" w:hAnsi="Cambria Math"/>
+                    </w:rPr>
+                  </m:ctrlPr>
+                </m:sSubPr>
+                <m:e>
+                  <m:r>
+                    <w:rPr>
+                      <w:rFonts w:ascii="Cambria Math" w:hAnsi="Cambria Math"/>
+                    </w:rPr>
+                    <m:t>U</m:t>
+                  </m:r>
+                </m:e>
+                <m:sub>
+                  <m:r>
+                    <w:rPr>
+                      <w:rFonts w:ascii="Cambria Math" w:hAnsi="Cambria Math"/>
+                    </w:rPr>
+                    <m:t>nl</m:t>
+                  </m:r>
+                </m:sub>
+              </m:sSub>
+            </m:oMath>
+            <w:r>
+              <w:rPr>
+                <w:rFonts w:hint="eastAsia"/>
+              </w:rPr>
+              <w:t>≈</w:t>
+            </w:r>
+            <m:oMath>
+              <m:f>
+                <m:fPr>
+                  <m:ctrlPr>
+                    <w:rPr>
+                      <w:rFonts w:ascii="Cambria Math" w:hAnsi="Cambria Math"/>
+                    </w:rPr>
+                  </m:ctrlPr>
+                </m:fPr>
+                <m:num>
+                  <m:r>
+                    <w:rPr>
+                      <w:rFonts w:ascii="Cambria Math" w:hAnsi="Cambria Math"/>
+                    </w:rPr>
+                    <m:t>1</m:t>
+                  </m:r>
+                </m:num>
+                <m:den>
+                  <m:r>
+                    <w:rPr>
+                      <w:rFonts w:ascii="Cambria Math" w:hAnsi="Cambria Math"/>
+                    </w:rPr>
+                    <m:t>2</m:t>
+                  </m:r>
+                </m:den>
+              </m:f>
+              <m:r>
+                <m:rPr>
+                  <m:sty m:val="p"/>
+                </m:rPr>
+                <w:rPr>
+                  <w:rFonts w:ascii="Cambria Math" w:hAnsi="Cambria Math" w:hint="eastAsia"/>
+                </w:rPr>
+                <m:t>(</m:t>
+              </m:r>
+              <m:r>
+                <m:rPr>
+                  <m:sty m:val="p"/>
+                </m:rPr>
+                <w:rPr>
+                  <w:rFonts w:ascii="Cambria Math" w:hAnsi="Cambria Math"/>
+                </w:rPr>
+                <m:t>1+</m:t>
+              </m:r>
+              <m:f>
+                <m:fPr>
+                  <m:ctrlPr>
+                    <w:rPr>
+                      <w:rFonts w:ascii="Cambria Math" w:hAnsi="Cambria Math"/>
+                    </w:rPr>
+                  </m:ctrlPr>
+                </m:fPr>
+                <m:num>
+                  <m:r>
+                    <w:rPr>
+                      <w:rFonts w:ascii="Cambria Math" w:hAnsi="Cambria Math"/>
+                    </w:rPr>
+                    <m:t>1</m:t>
+                  </m:r>
+                </m:num>
+                <m:den>
+                  <m:r>
+                    <m:rPr>
+                      <m:sty m:val="p"/>
+                    </m:rPr>
+                    <w:rPr>
+                      <w:rFonts w:ascii="Cambria Math" w:hAnsi="Cambria Math" w:hint="eastAsia"/>
+                    </w:rPr>
+                    <m:t>(</m:t>
+                  </m:r>
+                  <m:r>
+                    <w:rPr>
+                      <w:rFonts w:ascii="Cambria Math" w:hAnsi="Cambria Math"/>
+                    </w:rPr>
+                    <m:t>1-α</m:t>
+                  </m:r>
+                  <m:r>
+                    <m:rPr>
+                      <m:sty m:val="p"/>
+                    </m:rPr>
+                    <w:rPr>
+                      <w:rFonts w:ascii="Cambria Math" w:hAnsi="Cambria Math"/>
+                    </w:rPr>
+                    <m:t>)^2</m:t>
+                  </m:r>
+                </m:den>
+              </m:f>
+              <m:r>
+                <m:rPr>
+                  <m:sty m:val="p"/>
+                </m:rPr>
+                <w:rPr>
+                  <w:rFonts w:ascii="Cambria Math" w:hAnsi="Cambria Math"/>
+                </w:rPr>
+                <m:t>)</m:t>
+              </m:r>
+            </m:oMath>
+          </w:p>
+        </w:tc>
+      </w:tr>
+      <w:tr>
+        <w:tc>
+          <w:tcPr>
+            <w:tcW w:w="2840" w:type="dxa"/>
+          </w:tcPr>
+          <w:p>
+            <w:pPr>
+              <w:rPr>
+                <w:rFonts w:hint="eastAsia"/>
+              </w:rPr>
+            </w:pPr>
+            <w:r>
+              <w:rPr>
+                <w:rFonts w:hint="eastAsia"/>
+              </w:rPr>
+              <w:t>随机，</w:t>
+            </w:r>
+            <w:r>
+              <w:t>二次</w:t>
+            </w:r>
+            <w:r>
+              <w:rPr>
+                <w:rFonts w:hint="eastAsia"/>
+              </w:rPr>
+              <w:t>探测</w:t>
+            </w:r>
+            <w:r>
+              <w:rPr>
+                <w:rFonts w:hint="eastAsia"/>
+              </w:rPr>
+              <w:t>，</w:t>
+            </w:r>
+            <w:r>
+              <w:t>多哈希</w:t>
+            </w:r>
+          </w:p>
+        </w:tc>
+        <w:tc>
+          <w:tcPr>
+            <w:tcW w:w="2841" w:type="dxa"/>
+          </w:tcPr>
+          <w:p>
+            <w:pPr>
+              <w:rPr>
+                <w:rFonts w:hint="eastAsia"/>
+              </w:rPr>
+            </w:pPr>
+            <m:oMath>
+              <m:sSub>
+                <m:sSubPr>
+                  <m:ctrlPr>
+                    <w:rPr>
+                      <w:rFonts w:ascii="Cambria Math" w:hAnsi="Cambria Math"/>
+                    </w:rPr>
+                  </m:ctrlPr>
+                </m:sSubPr>
+                <m:e>
+                  <m:r>
+                    <w:rPr>
+                      <w:rFonts w:ascii="Cambria Math" w:hAnsi="Cambria Math"/>
+                    </w:rPr>
+                    <m:t>S</m:t>
+                  </m:r>
+                </m:e>
+                <m:sub>
+                  <m:r>
+                    <w:rPr>
+                      <w:rFonts w:ascii="Cambria Math" w:hAnsi="Cambria Math"/>
+                    </w:rPr>
+                    <m:t>nr</m:t>
+                  </m:r>
+                </m:sub>
+              </m:sSub>
+            </m:oMath>
+            <w:r>
+              <w:rPr>
+                <w:rFonts w:hint="eastAsia"/>
+              </w:rPr>
+              <w:t>≈</w:t>
+            </w:r>
+            <m:oMath>
+              <m:r>
+                <m:rPr>
+                  <m:sty m:val="p"/>
+                </m:rPr>
+                <w:rPr>
+                  <w:rFonts w:ascii="Cambria Math" w:hAnsi="Cambria Math"/>
+                </w:rPr>
+                <m:t>-</m:t>
+              </m:r>
+              <m:f>
+                <m:fPr>
+                  <m:ctrlPr>
+                    <w:rPr>
+                      <w:rFonts w:ascii="Cambria Math" w:hAnsi="Cambria Math"/>
+                    </w:rPr>
+                  </m:ctrlPr>
+                </m:fPr>
+                <m:num>
+                  <m:r>
+                    <w:rPr>
+                      <w:rFonts w:ascii="Cambria Math" w:hAnsi="Cambria Math"/>
+                    </w:rPr>
+                    <m:t>1</m:t>
+                  </m:r>
+                </m:num>
+                <m:den>
+                  <m:r>
+                    <w:rPr>
+                      <w:rFonts w:ascii="Cambria Math" w:hAnsi="Cambria Math"/>
+                    </w:rPr>
+                    <m:t>α</m:t>
+                  </m:r>
+                </m:den>
+              </m:f>
+              <m:r>
+                <m:rPr>
+                  <m:sty m:val="p"/>
+                </m:rPr>
+                <w:rPr>
+                  <w:rFonts w:ascii="Cambria Math" w:hAnsi="Cambria Math"/>
+                </w:rPr>
+                <m:t>ln⁡(1-</m:t>
+              </m:r>
+              <m:r>
+                <w:rPr>
+                  <w:rFonts w:ascii="Cambria Math" w:hAnsi="Cambria Math"/>
+                </w:rPr>
+                <m:t>α</m:t>
+              </m:r>
+              <m:r>
+                <m:rPr>
+                  <m:sty m:val="p"/>
+                </m:rPr>
+                <w:rPr>
+                  <w:rFonts w:ascii="Cambria Math" w:hAnsi="Cambria Math"/>
+                </w:rPr>
+                <m:t>)</m:t>
+              </m:r>
+            </m:oMath>
+          </w:p>
+        </w:tc>
+        <w:tc>
+          <w:tcPr>
+            <w:tcW w:w="2841" w:type="dxa"/>
+          </w:tcPr>
+          <w:p>
+            <w:pPr>
+              <w:rPr>
+                <w:rFonts w:hint="eastAsia"/>
+              </w:rPr>
+            </w:pPr>
+            <m:oMath>
+              <m:sSub>
+                <m:sSubPr>
+                  <m:ctrlPr>
+                    <w:rPr>
+                      <w:rFonts w:ascii="Cambria Math" w:hAnsi="Cambria Math"/>
+                    </w:rPr>
+                  </m:ctrlPr>
+                </m:sSubPr>
+                <m:e>
+                  <m:r>
+                    <w:rPr>
+                      <w:rFonts w:ascii="Cambria Math" w:hAnsi="Cambria Math"/>
+                    </w:rPr>
+                    <m:t>U</m:t>
+                  </m:r>
+                </m:e>
+                <m:sub>
+                  <m:r>
+                    <w:rPr>
+                      <w:rFonts w:ascii="Cambria Math" w:hAnsi="Cambria Math"/>
+                    </w:rPr>
+                    <m:t>nr</m:t>
+                  </m:r>
+                </m:sub>
+              </m:sSub>
+            </m:oMath>
+            <w:r>
+              <w:rPr>
+                <w:rFonts w:hint="eastAsia"/>
+              </w:rPr>
+              <w:t>≈</w:t>
+            </w:r>
+            <m:oMath>
+              <m:f>
+                <m:fPr>
+                  <m:ctrlPr>
+                    <w:rPr>
+                      <w:rFonts w:ascii="Cambria Math" w:hAnsi="Cambria Math"/>
+                    </w:rPr>
+                  </m:ctrlPr>
+                </m:fPr>
+                <m:num>
+                  <m:r>
+                    <w:rPr>
+                      <w:rFonts w:ascii="Cambria Math" w:hAnsi="Cambria Math"/>
+                    </w:rPr>
+                    <m:t>1</m:t>
+                  </m:r>
+                </m:num>
+                <m:den>
+                  <m:r>
+                    <w:rPr>
+                      <w:rFonts w:ascii="Cambria Math" w:hAnsi="Cambria Math"/>
+                    </w:rPr>
+                    <m:t>1-α</m:t>
+                  </m:r>
+                </m:den>
+              </m:f>
+            </m:oMath>
+          </w:p>
+        </w:tc>
+      </w:tr>
+      <w:tr>
+        <w:tc>
+          <w:tcPr>
+            <w:tcW w:w="2840" w:type="dxa"/>
+          </w:tcPr>
+          <w:p>
+            <w:pPr>
+              <w:rPr>
+                <w:rFonts w:hint="eastAsia"/>
+              </w:rPr>
+            </w:pPr>
+            <w:r>
+              <w:rPr>
+                <w:rFonts w:hint="eastAsia"/>
+              </w:rPr>
+              <w:t>拉链法</w:t>
+            </w:r>
+          </w:p>
+        </w:tc>
+        <w:tc>
+          <w:tcPr>
+            <w:tcW w:w="2841" w:type="dxa"/>
+          </w:tcPr>
+          <w:p>
+            <w:pPr>
+              <w:rPr>
+                <w:rFonts w:hint="eastAsia"/>
+              </w:rPr>
+            </w:pPr>
+            <m:oMath>
+              <m:sSub>
+                <m:sSubPr>
+                  <m:ctrlPr>
+                    <w:rPr>
+                      <w:rFonts w:ascii="Cambria Math" w:hAnsi="Cambria Math"/>
+                    </w:rPr>
+                  </m:ctrlPr>
+                </m:sSubPr>
+                <m:e>
+                  <m:r>
+                    <w:rPr>
+                      <w:rFonts w:ascii="Cambria Math" w:hAnsi="Cambria Math"/>
+                    </w:rPr>
+                    <m:t>S</m:t>
+                  </m:r>
+                </m:e>
+                <m:sub>
+                  <m:r>
+                    <w:rPr>
+                      <w:rFonts w:ascii="Cambria Math" w:hAnsi="Cambria Math"/>
+                    </w:rPr>
+                    <m:t>nc</m:t>
+                  </m:r>
+                </m:sub>
+              </m:sSub>
+            </m:oMath>
+            <w:r>
+              <w:rPr>
+                <w:rFonts w:hint="eastAsia"/>
+              </w:rPr>
+              <w:t>≈</w:t>
+            </w:r>
+            <m:oMath>
+              <m:r>
+                <m:rPr>
+                  <m:sty m:val="p"/>
+                </m:rPr>
+                <w:rPr>
+                  <w:rFonts w:ascii="Cambria Math" w:hAnsi="Cambria Math"/>
+                </w:rPr>
+                <m:t>1+</m:t>
+              </m:r>
+              <m:f>
+                <m:fPr>
+                  <m:ctrlPr>
+                    <w:rPr>
+                      <w:rFonts w:ascii="Cambria Math" w:hAnsi="Cambria Math"/>
+                    </w:rPr>
+                  </m:ctrlPr>
+                </m:fPr>
+                <m:num>
+                  <m:r>
+                    <w:rPr>
+                      <w:rFonts w:ascii="Cambria Math" w:hAnsi="Cambria Math"/>
+                    </w:rPr>
+                    <m:t>α</m:t>
+                  </m:r>
+                </m:num>
+                <m:den>
+                  <m:r>
+                    <w:rPr>
+                      <w:rFonts w:ascii="Cambria Math" w:hAnsi="Cambria Math"/>
+                    </w:rPr>
+                    <m:t>2</m:t>
+                  </m:r>
+                </m:den>
+              </m:f>
+            </m:oMath>
+          </w:p>
+        </w:tc>
+        <w:tc>
+          <w:tcPr>
+            <w:tcW w:w="2841" w:type="dxa"/>
+          </w:tcPr>
+          <w:p>
+            <w:pPr>
+              <w:rPr>
+                <w:rFonts w:hint="eastAsia"/>
+              </w:rPr>
+            </w:pPr>
+            <m:oMath>
+              <m:sSub>
+                <m:sSubPr>
+                  <m:ctrlPr>
+                    <w:rPr>
+                      <w:rFonts w:ascii="Cambria Math" w:hAnsi="Cambria Math"/>
+                    </w:rPr>
+                  </m:ctrlPr>
+                </m:sSubPr>
+                <m:e>
+                  <m:r>
+                    <w:rPr>
+                      <w:rFonts w:ascii="Cambria Math" w:hAnsi="Cambria Math"/>
+                    </w:rPr>
+                    <m:t>U</m:t>
+                  </m:r>
+                </m:e>
+                <m:sub>
+                  <m:r>
+                    <w:rPr>
+                      <w:rFonts w:ascii="Cambria Math" w:hAnsi="Cambria Math"/>
+                    </w:rPr>
+                    <m:t>nc</m:t>
+                  </m:r>
+                </m:sub>
+              </m:sSub>
+            </m:oMath>
+            <w:r>
+              <w:rPr>
+                <w:rFonts w:hint="eastAsia"/>
+              </w:rPr>
+              <w:t>≈</w:t>
+            </w:r>
+            <m:oMath>
+              <m:r>
+                <w:rPr>
+                  <w:rFonts w:ascii="Cambria Math" w:hAnsi="Cambria Math"/>
+                </w:rPr>
+                <m:t>α</m:t>
+              </m:r>
+              <m:r>
+                <w:rPr>
+                  <w:rFonts w:ascii="Cambria Math" w:hAnsi="Cambria Math"/>
+                </w:rPr>
+                <m:t>+</m:t>
+              </m:r>
+              <m:sSup>
+                <m:sSupPr>
+                  <m:ctrlPr>
+                    <w:rPr>
+                      <w:rFonts w:ascii="Cambria Math" w:hAnsi="Cambria Math"/>
+                      <w:i/>
+                    </w:rPr>
+                  </m:ctrlPr>
+                </m:sSupPr>
+                <m:e>
+                  <m:r>
+                    <w:rPr>
+                      <w:rFonts w:ascii="Cambria Math" w:hAnsi="Cambria Math"/>
+                    </w:rPr>
+                    <m:t>e</m:t>
+                  </m:r>
+                </m:e>
+                <m:sup>
+                  <m:r>
+                    <w:rPr>
+                      <w:rFonts w:ascii="Cambria Math" w:hAnsi="Cambria Math"/>
+                    </w:rPr>
+                    <m:t>-</m:t>
+                  </m:r>
+                  <m:r>
+                    <w:rPr>
+                      <w:rFonts w:ascii="Cambria Math" w:hAnsi="Cambria Math"/>
+                    </w:rPr>
+                    <m:t>α</m:t>
+                  </m:r>
+                </m:sup>
+              </m:sSup>
+            </m:oMath>
+          </w:p>
+        </w:tc>
+      </w:tr>
+    </w:tbl>
+    <w:p/>
+    <w:p>
+      <w:pPr>
+        <w:rPr>
+          <w:rFonts w:hint="eastAsia"/>
+        </w:rPr>
+      </w:pPr>
+    </w:p>
+    <w:p>
+      <w:pPr>
+        <w:pStyle w:val="a7"/>
+        <w:numPr>
+          <w:ilvl w:val="0"/>
+          <w:numId w:val="1"/>
+        </w:numPr>
+        <w:ind w:firstLineChars="0"/>
+      </w:pPr>
+      <w:r>
+        <w:rPr>
+          <w:rFonts w:hint="eastAsia"/>
+        </w:rPr>
+        <w:t>平均查找</w:t>
+      </w:r>
+      <w:r>
+        <w:t>长度</w:t>
+      </w:r>
+      <w:r>
+        <w:rPr>
+          <w:rFonts w:hint="eastAsia"/>
+        </w:rPr>
+        <w:t>与</w:t>
+      </w:r>
+      <w:r>
+        <w:t>n</w:t>
+      </w:r>
+      <w:r>
+        <w:rPr>
+          <w:rFonts w:hint="eastAsia"/>
+        </w:rPr>
+        <w:t>和</w:t>
+      </w:r>
+      <w:r>
+        <w:t>表</w:t>
+      </w:r>
+      <w:r>
+        <w:rPr>
+          <w:rFonts w:hint="eastAsia"/>
+        </w:rPr>
+        <w:t>长</w:t>
+      </w:r>
+      <w:r>
+        <w:t>都无关</w:t>
+      </w:r>
+      <w:r>
+        <w:t>(</w:t>
+      </w:r>
+      <w:r>
+        <w:rPr>
+          <w:rFonts w:hint="eastAsia"/>
+        </w:rPr>
+        <w:t>尽管在具体的</w:t>
+      </w:r>
+      <w:r>
+        <w:t>公式里有</w:t>
+      </w:r>
+      <w:r>
+        <w:t>)</w:t>
+      </w:r>
+      <w:r>
+        <w:t>，</w:t>
+      </w:r>
+      <w:r>
+        <w:rPr>
+          <w:rFonts w:hint="eastAsia"/>
+        </w:rPr>
+        <w:t>而是</w:t>
+      </w:r>
+      <w:r>
+        <w:t>和装填因子</w:t>
+      </w:r>
+      <w:r>
+        <w:rPr>
+          <w:rFonts w:hint="eastAsia"/>
+        </w:rPr>
+        <w:t>与</w:t>
+      </w:r>
+      <w:r>
+        <w:t>处理冲突的方法有关，装填因子越大，说明哈希表快满了</w:t>
+      </w:r>
+      <w:r>
+        <w:rPr>
+          <w:rFonts w:hint="eastAsia"/>
+        </w:rPr>
+        <w:t>，越容易</w:t>
+      </w:r>
+      <w:r>
+        <w:t>冲突，</w:t>
+      </w:r>
+      <w:r>
+        <w:rPr>
+          <w:rFonts w:hint="eastAsia"/>
+        </w:rPr>
+        <w:t>平均查找</w:t>
+      </w:r>
+      <w:r>
+        <w:t>长度</w:t>
+      </w:r>
+      <w:r>
+        <w:rPr>
+          <w:rFonts w:hint="eastAsia"/>
+        </w:rPr>
+        <w:t>也就</w:t>
+      </w:r>
+      <w:r>
+        <w:t>越大。</w:t>
+      </w:r>
+    </w:p>
+    <w:p>
+      <w:pPr>
+        <w:pStyle w:val="a7"/>
+        <w:numPr>
+          <w:ilvl w:val="0"/>
+          <w:numId w:val="1"/>
+        </w:numPr>
+        <w:ind w:firstLineChars="0"/>
+      </w:pPr>
+      <w:r>
+        <w:rPr>
+          <w:rFonts w:hint="eastAsia"/>
+        </w:rPr>
+        <w:t>我们当然</w:t>
+      </w:r>
+      <w:r>
+        <w:t>希望</w:t>
+      </w:r>
+      <w:r>
+        <w:rPr>
+          <w:rFonts w:hint="eastAsia"/>
+        </w:rPr>
+        <w:t>平均查找</w:t>
+      </w:r>
+      <w:r>
+        <w:t>长度</w:t>
+      </w:r>
+      <w:r>
+        <w:rPr>
+          <w:rFonts w:hint="eastAsia"/>
+        </w:rPr>
+        <w:t>越小</w:t>
+      </w:r>
+      <w:r>
+        <w:t>越好</w:t>
+      </w:r>
+      <w:r>
+        <w:rPr>
+          <w:rFonts w:hint="eastAsia"/>
+        </w:rPr>
+        <w:t>，</w:t>
+      </w:r>
+      <w:r>
+        <w:t>这样效率高</w:t>
+      </w:r>
+      <w:r>
+        <w:rPr>
+          <w:rFonts w:hint="eastAsia"/>
+        </w:rPr>
+        <w:t>，用</w:t>
+      </w:r>
+      <w:r>
+        <w:t>政治的话说，提高</w:t>
+      </w:r>
+      <w:r>
+        <w:rPr>
+          <w:rFonts w:hint="eastAsia"/>
+        </w:rPr>
+        <w:t>平均查找</w:t>
+      </w:r>
+      <w:r>
+        <w:t>长度</w:t>
+      </w:r>
+      <w:r>
+        <w:rPr>
+          <w:rFonts w:hint="eastAsia"/>
+        </w:rPr>
+        <w:t>的</w:t>
+      </w:r>
+      <w:r>
+        <w:rPr>
+          <w:b/>
+        </w:rPr>
+        <w:t>根本途径</w:t>
+      </w:r>
+      <w:r>
+        <w:rPr>
+          <w:rFonts w:hint="eastAsia"/>
+        </w:rPr>
+        <w:t>是</w:t>
+      </w:r>
+      <w:r>
+        <w:rPr>
+          <w:rFonts w:hint="eastAsia"/>
+        </w:rPr>
+        <w:t>用优秀</w:t>
+      </w:r>
+      <w:r>
+        <w:t>的</w:t>
+      </w:r>
+      <w:r>
+        <w:rPr>
+          <w:rFonts w:hint="eastAsia"/>
+        </w:rPr>
+        <w:t>哈希函数。</w:t>
+      </w:r>
+    </w:p>
+    <w:p>
+      <w:pPr>
+        <w:pStyle w:val="a7"/>
+        <w:numPr>
+          <w:ilvl w:val="0"/>
+          <w:numId w:val="1"/>
+        </w:numPr>
+        <w:ind w:firstLineChars="0"/>
+      </w:pPr>
+      <w:r>
+        <w:rPr>
+          <w:rFonts w:hint="eastAsia"/>
+        </w:rPr>
+        <w:t>实际</w:t>
+      </w:r>
+      <w:r>
+        <w:t>中，</w:t>
+      </w:r>
+      <w:r>
+        <w:rPr>
+          <w:rFonts w:hint="eastAsia"/>
+        </w:rPr>
+        <w:t>当</w:t>
+      </w:r>
+      <w:r>
+        <w:t>装填因子</w:t>
+      </w:r>
+      <w:r>
+        <w:rPr>
+          <w:rFonts w:hint="eastAsia"/>
+        </w:rPr>
+        <w:t>到达</w:t>
+      </w:r>
+      <w:r>
+        <w:rPr>
+          <w:rFonts w:hint="eastAsia"/>
+        </w:rPr>
+        <w:t>设置好</w:t>
+      </w:r>
+      <w:r>
+        <w:t>的值</w:t>
+      </w:r>
+      <w:r>
+        <w:rPr>
+          <w:rFonts w:hint="eastAsia"/>
+        </w:rPr>
+        <w:t>(</w:t>
+      </w:r>
+      <w:r>
+        <w:rPr>
+          <w:rFonts w:hint="eastAsia"/>
+        </w:rPr>
+        <w:t>视</w:t>
+      </w:r>
+      <w:r>
+        <w:t>情况</w:t>
+      </w:r>
+      <w:r>
+        <w:rPr>
+          <w:rFonts w:hint="eastAsia"/>
+        </w:rPr>
+        <w:t>)</w:t>
+      </w:r>
+      <w:r>
+        <w:rPr>
+          <w:rFonts w:hint="eastAsia"/>
+        </w:rPr>
+        <w:t>，</w:t>
+      </w:r>
+      <w:r>
+        <w:t>为了提高查找效率就要</w:t>
+      </w:r>
+      <w:r>
+        <w:rPr>
+          <w:rFonts w:hint="eastAsia"/>
+        </w:rPr>
+        <w:t>对</w:t>
+      </w:r>
+      <w:r>
+        <w:t>哈希表</w:t>
+      </w:r>
+      <w:r>
+        <w:rPr>
+          <w:b/>
+        </w:rPr>
+        <w:t>扩容</w:t>
+      </w:r>
+      <w:r>
+        <w:rPr>
+          <w:rFonts w:hint="eastAsia"/>
+        </w:rPr>
+        <w:t>：</w:t>
+      </w:r>
+      <w:r>
+        <w:t>开辟新的</w:t>
+      </w:r>
+      <w:r>
+        <w:rPr>
+          <w:rFonts w:hint="eastAsia"/>
+        </w:rPr>
+        <w:t>更大</w:t>
+      </w:r>
+      <w:r>
+        <w:t>的一段空间</w:t>
+      </w:r>
+      <w:r>
+        <w:rPr>
+          <w:rFonts w:hint="eastAsia"/>
+        </w:rPr>
+        <w:t>，</w:t>
+      </w:r>
+      <w:r>
+        <w:t>把原来数据拷贝过去</w:t>
+      </w:r>
+      <w:r>
+        <w:rPr>
+          <w:rFonts w:hint="eastAsia"/>
+        </w:rPr>
+        <w:t>，</w:t>
+      </w:r>
+      <w:r>
+        <w:t>新表</w:t>
+      </w:r>
+      <w:r>
+        <w:rPr>
+          <w:rFonts w:hint="eastAsia"/>
+        </w:rPr>
+        <w:t>比</w:t>
+      </w:r>
+      <w:r>
+        <w:t>原本的表大</w:t>
+      </w:r>
+      <w:r>
+        <w:rPr>
+          <w:rFonts w:hint="eastAsia"/>
+        </w:rPr>
+        <w:t>多少</w:t>
+      </w:r>
+      <w:r>
+        <w:t>也要</w:t>
+      </w:r>
+      <w:r>
+        <w:rPr>
+          <w:rFonts w:hint="eastAsia"/>
+        </w:rPr>
+        <w:t>视</w:t>
+      </w:r>
+      <w:r>
+        <w:t>情况而定。</w:t>
+      </w:r>
+      <w:r>
+        <w:rPr>
+          <w:rFonts w:hint="eastAsia"/>
+        </w:rPr>
+        <w:t>扩容</w:t>
+      </w:r>
+      <w:r>
+        <w:t>复杂度</w:t>
+      </w:r>
+      <w:r>
+        <w:t>o(len),</w:t>
+      </w:r>
+      <w:r>
+        <w:rPr>
+          <w:rFonts w:hint="eastAsia"/>
+        </w:rPr>
+        <w:t>所以</w:t>
+      </w:r>
+      <w:r>
+        <w:t>扩容</w:t>
+      </w:r>
+      <w:r>
+        <w:rPr>
+          <w:rFonts w:hint="eastAsia"/>
+        </w:rPr>
+        <w:t>不能</w:t>
+      </w:r>
+      <w:r>
+        <w:t>太频繁。</w:t>
+      </w:r>
+    </w:p>
+    <w:p/>
     <w:p>
       <w:pPr>
         <w:pStyle w:val="2"/>
@@ -438,11 +2256,6 @@
       </w:r>
     </w:p>
     <w:p>
-      <w:pPr>
-        <w:rPr>
-          <w:rFonts w:hint="eastAsia"/>
-        </w:rPr>
-      </w:pPr>
       <w:r>
         <w:rPr>
           <w:rFonts w:hint="eastAsia"/>
@@ -473,7 +2286,15 @@
           <w:color w:val="2F2F2F"/>
           <w:shd w:val="clear" w:color="auto" w:fill="FFFFFF"/>
         </w:rPr>
-        <w:t>从发生</w:t>
+        <w:t>从发生冲突的那个单元起，按照一定的次序，从哈希表中找到一个空闲的单元</w:t>
+      </w:r>
+      <w:r>
+        <w:rPr>
+          <w:rFonts w:ascii="Arial" w:hAnsi="Arial" w:cs="Arial" w:hint="eastAsia"/>
+          <w:color w:val="2F2F2F"/>
+          <w:shd w:val="clear" w:color="auto" w:fill="FFFFFF"/>
+        </w:rPr>
+        <w:t>，</w:t>
       </w:r>
       <w:r>
         <w:rPr>
@@ -481,175 +2302,269 @@
           <w:color w:val="2F2F2F"/>
           <w:shd w:val="clear" w:color="auto" w:fill="FFFFFF"/>
         </w:rPr>
-        <w:t>冲突的那个单元起，按照一定的次序，从哈希表中找到一个空闲的单元</w:t>
-      </w:r>
-      <w:r>
-        <w:rPr>
-          <w:rFonts w:ascii="Arial" w:hAnsi="Arial" w:cs="Arial" w:hint="eastAsia"/>
-          <w:color w:val="2F2F2F"/>
+        <w:t>然后把发生冲突的元素存入到该单元的一种方法</w:t>
+      </w:r>
+      <w:r>
+        <w:rPr>
+          <w:rFonts w:hint="eastAsia"/>
+        </w:rPr>
+        <w:t>。</w:t>
+      </w:r>
+      <w:r>
+        <w:t>这个数组</w:t>
+      </w:r>
+      <w:r>
+        <w:rPr>
+          <w:rFonts w:hint="eastAsia"/>
+        </w:rPr>
+        <w:t>大小</w:t>
+      </w:r>
+      <w:r>
+        <w:t>也决定了这个哈希表最多</w:t>
+      </w:r>
+      <w:r>
+        <w:rPr>
+          <w:rFonts w:hint="eastAsia"/>
+        </w:rPr>
+        <w:t>能</w:t>
+      </w:r>
+      <w:r>
+        <w:t>装多少元素</w:t>
+      </w:r>
+      <w:r>
+        <w:rPr>
+          <w:rFonts w:hint="eastAsia"/>
+        </w:rPr>
+        <w:t>，</w:t>
+      </w:r>
+      <w:r>
+        <w:t>假设数组</w:t>
+      </w:r>
+      <w:r>
+        <w:rPr>
+          <w:rFonts w:hint="eastAsia"/>
+        </w:rPr>
+        <w:t>是</w:t>
+      </w:r>
+      <w:r>
+        <w:t>d[]</w:t>
+      </w:r>
+      <w:r>
+        <w:t>长度是</w:t>
+      </w:r>
+      <w:r>
+        <w:t>len</w:t>
+      </w:r>
+      <w:r>
+        <w:t>。</w:t>
+      </w:r>
+    </w:p>
+    <w:p>
+      <w:r>
+        <w:rPr>
+          <w:rFonts w:hint="eastAsia"/>
+        </w:rPr>
+        <w:t>对于</w:t>
+      </w:r>
+      <w:r>
+        <w:t>某个哈希函数</w:t>
+      </w:r>
+      <w:r>
+        <w:t>hash()</w:t>
+      </w:r>
+      <w:r>
+        <w:rPr>
+          <w:rFonts w:hint="eastAsia"/>
+        </w:rPr>
+        <w:t>，</w:t>
+      </w:r>
+      <w:r>
+        <w:t>如果发生冲突</w:t>
+      </w:r>
+      <w:r>
+        <w:t>,</w:t>
+      </w:r>
+      <w:r>
+        <w:rPr>
+          <w:rFonts w:hint="eastAsia"/>
+        </w:rPr>
+        <w:t>也就是</w:t>
+      </w:r>
+      <w:r>
+        <w:t>hash(data1)</w:t>
+      </w:r>
+      <w:r>
+        <w:rPr>
+          <w:rFonts w:hint="eastAsia"/>
+        </w:rPr>
+        <w:t>和之前</w:t>
+      </w:r>
+      <w:r>
+        <w:t>的某个数据的</w:t>
+      </w:r>
+      <w:r>
+        <w:t>hash</w:t>
+      </w:r>
+      <w:r>
+        <w:t>相同</w:t>
+      </w:r>
+      <w:r>
+        <w:rPr>
+          <w:rFonts w:hint="eastAsia"/>
+        </w:rPr>
+        <w:t>。</w:t>
+      </w:r>
+      <w:r>
+        <w:t>就是</w:t>
+      </w:r>
+      <w:r>
+        <w:rPr>
+          <w:rFonts w:hint="eastAsia"/>
+        </w:rPr>
+        <w:t>要处理</w:t>
+      </w:r>
+      <w:r>
+        <w:t>冲突，开放地址</w:t>
+      </w:r>
+      <w:r>
+        <w:rPr>
+          <w:rFonts w:hint="eastAsia"/>
+        </w:rPr>
+        <w:t>法分</w:t>
+      </w:r>
+      <w:r>
+        <w:t>以下几种：</w:t>
+      </w:r>
+    </w:p>
+    <w:p>
+      <w:r>
+        <w:rPr>
+          <w:rFonts w:hint="eastAsia"/>
+        </w:rPr>
+        <w:t>有些地方把</w:t>
+      </w:r>
+      <w:r>
+        <w:t>一下方法的名称后面加</w:t>
+      </w:r>
+      <w:r>
+        <w:t>”</w:t>
+      </w:r>
+      <w:r>
+        <w:rPr>
+          <w:rFonts w:hint="eastAsia"/>
+        </w:rPr>
+        <w:t>再</w:t>
+      </w:r>
+      <w:r>
+        <w:t>散列</w:t>
+      </w:r>
+      <w:r>
+        <w:t>”</w:t>
+      </w:r>
+      <w:r>
+        <w:rPr>
+          <w:rFonts w:hint="eastAsia"/>
+        </w:rPr>
+        <w:t>，</w:t>
+      </w:r>
+      <w:r>
+        <w:t>如</w:t>
+      </w:r>
+      <w:r>
+        <w:t>“</w:t>
+      </w:r>
+      <w:r>
+        <w:rPr>
+          <w:rFonts w:hint="eastAsia"/>
+        </w:rPr>
+        <w:t>线性探测再</w:t>
+      </w:r>
+      <w:r>
+        <w:t>散列</w:t>
+      </w:r>
+      <w:r>
+        <w:t>”</w:t>
+      </w:r>
+      <w:r>
+        <w:rPr>
+          <w:rFonts w:hint="eastAsia"/>
+        </w:rPr>
+        <w:t>，</w:t>
+      </w:r>
+      <w:r>
+        <w:t>其实一样。</w:t>
+      </w:r>
+    </w:p>
+    <w:p>
+      <w:r>
+        <w:rPr>
+          <w:rFonts w:hint="eastAsia"/>
+        </w:rPr>
+        <w:t>设</w:t>
+      </w:r>
+      <w:r>
+        <w:rPr>
+          <w:rFonts w:ascii="微软雅黑" w:eastAsia="微软雅黑" w:hAnsi="微软雅黑" w:hint="eastAsia"/>
+          <w:color w:val="333333"/>
           <w:shd w:val="clear" w:color="auto" w:fill="FFFFFF"/>
         </w:rPr>
-        <w:t>，</w:t>
-      </w:r>
-      <w:r>
-        <w:rPr>
-          <w:rFonts w:ascii="Arial" w:hAnsi="Arial" w:cs="Arial"/>
-          <w:color w:val="2F2F2F"/>
+        <w:t>⊕为</w:t>
+      </w:r>
+      <w:r>
+        <w:rPr>
+          <w:rFonts w:ascii="微软雅黑" w:eastAsia="微软雅黑" w:hAnsi="微软雅黑"/>
+          <w:color w:val="333333"/>
           <w:shd w:val="clear" w:color="auto" w:fill="FFFFFF"/>
         </w:rPr>
-        <w:t>然后把发生冲突的元素存入到该单元的一种方法</w:t>
-      </w:r>
-      <w:r>
-        <w:rPr>
-          <w:rFonts w:hint="eastAsia"/>
-        </w:rPr>
-        <w:t>。</w:t>
-      </w:r>
-      <w:r>
-        <w:t>这个数组</w:t>
-      </w:r>
-      <w:r>
-        <w:rPr>
-          <w:rFonts w:hint="eastAsia"/>
-        </w:rPr>
-        <w:t>大小</w:t>
-      </w:r>
-      <w:r>
-        <w:t>也决定了这个哈希表最多</w:t>
-      </w:r>
-      <w:r>
-        <w:rPr>
-          <w:rFonts w:hint="eastAsia"/>
-        </w:rPr>
-        <w:t>能</w:t>
-      </w:r>
-      <w:r>
-        <w:t>装多少元素</w:t>
-      </w:r>
-      <w:r>
-        <w:rPr>
-          <w:rFonts w:hint="eastAsia"/>
-        </w:rPr>
-        <w:t>，</w:t>
-      </w:r>
-      <w:r>
-        <w:t>假设数组</w:t>
-      </w:r>
-      <w:r>
-        <w:rPr>
-          <w:rFonts w:hint="eastAsia"/>
-        </w:rPr>
-        <w:t>是</w:t>
-      </w:r>
-      <w:r>
-        <w:t>d[]</w:t>
-      </w:r>
-      <w:r>
-        <w:t>长度是</w:t>
-      </w:r>
-      <w:r>
-        <w:t>len</w:t>
-      </w:r>
-      <w:r>
-        <w:t>。</w:t>
-      </w:r>
-    </w:p>
-    <w:p>
-      <w:r>
-        <w:rPr>
-          <w:rFonts w:hint="eastAsia"/>
-        </w:rPr>
-        <w:t>对于</w:t>
-      </w:r>
-      <w:r>
-        <w:t>某个哈希函数</w:t>
-      </w:r>
-      <w:r>
-        <w:t>hash()</w:t>
-      </w:r>
-      <w:r>
-        <w:rPr>
-          <w:rFonts w:hint="eastAsia"/>
-        </w:rPr>
-        <w:t>，</w:t>
-      </w:r>
-      <w:r>
-        <w:t>如果发生冲突</w:t>
-      </w:r>
-      <w:r>
-        <w:t>,</w:t>
-      </w:r>
-      <w:r>
-        <w:rPr>
-          <w:rFonts w:hint="eastAsia"/>
-        </w:rPr>
-        <w:t>也就是</w:t>
-      </w:r>
-      <w:r>
-        <w:t>hash(</w:t>
-      </w:r>
-      <w:r>
-        <w:t>data1</w:t>
-      </w:r>
-      <w:r>
-        <w:t>)</w:t>
-      </w:r>
-      <w:r>
-        <w:rPr>
-          <w:rFonts w:hint="eastAsia"/>
-        </w:rPr>
-        <w:t>和之前</w:t>
-      </w:r>
-      <w:r>
-        <w:t>的某个数据的</w:t>
-      </w:r>
-      <w:r>
-        <w:t>hash</w:t>
-      </w:r>
-      <w:r>
-        <w:t>相同</w:t>
-      </w:r>
-      <w:r>
-        <w:rPr>
-          <w:rFonts w:hint="eastAsia"/>
-        </w:rPr>
-        <w:t>。</w:t>
-      </w:r>
-      <w:r>
-        <w:t>就是</w:t>
-      </w:r>
-      <w:r>
-        <w:rPr>
-          <w:rFonts w:hint="eastAsia"/>
-        </w:rPr>
-        <w:t>要处理</w:t>
-      </w:r>
-      <w:r>
-        <w:t>冲突，</w:t>
-      </w:r>
-      <w:r>
-        <w:t>开放地址</w:t>
-      </w:r>
-      <w:r>
-        <w:rPr>
-          <w:rFonts w:hint="eastAsia"/>
-        </w:rPr>
-        <w:t>法</w:t>
-      </w:r>
-      <w:r>
-        <w:rPr>
-          <w:rFonts w:hint="eastAsia"/>
-        </w:rPr>
-        <w:t>3</w:t>
-      </w:r>
-      <w:r>
-        <w:rPr>
-          <w:rFonts w:hint="eastAsia"/>
-        </w:rPr>
-        <w:t>分</w:t>
-      </w:r>
-      <w:r>
-        <w:t>以下几种：</w:t>
+        <w:t>某</w:t>
+      </w:r>
+      <w:r>
+        <w:rPr>
+          <w:rFonts w:ascii="微软雅黑" w:eastAsia="微软雅黑" w:hAnsi="微软雅黑" w:hint="eastAsia"/>
+          <w:color w:val="333333"/>
+          <w:shd w:val="clear" w:color="auto" w:fill="FFFFFF"/>
+        </w:rPr>
+        <w:t>认为</w:t>
+      </w:r>
+      <w:r>
+        <w:rPr>
+          <w:rFonts w:ascii="微软雅黑" w:eastAsia="微软雅黑" w:hAnsi="微软雅黑"/>
+          <w:color w:val="333333"/>
+          <w:shd w:val="clear" w:color="auto" w:fill="FFFFFF"/>
+        </w:rPr>
+        <w:t>定义的</w:t>
+      </w:r>
+      <w:r>
+        <w:rPr>
+          <w:rFonts w:ascii="微软雅黑" w:eastAsia="微软雅黑" w:hAnsi="微软雅黑" w:hint="eastAsia"/>
+          <w:color w:val="333333"/>
+          <w:shd w:val="clear" w:color="auto" w:fill="FFFFFF"/>
+        </w:rPr>
+        <w:t>合适</w:t>
+      </w:r>
+      <w:r>
+        <w:rPr>
+          <w:rFonts w:ascii="微软雅黑" w:eastAsia="微软雅黑" w:hAnsi="微软雅黑"/>
+          <w:color w:val="333333"/>
+          <w:shd w:val="clear" w:color="auto" w:fill="FFFFFF"/>
+        </w:rPr>
+        <w:t>的</w:t>
+      </w:r>
+      <w:r>
+        <w:rPr>
+          <w:rFonts w:ascii="微软雅黑" w:eastAsia="微软雅黑" w:hAnsi="微软雅黑" w:hint="eastAsia"/>
+          <w:color w:val="333333"/>
+          <w:shd w:val="clear" w:color="auto" w:fill="FFFFFF"/>
+        </w:rPr>
+        <w:t>运算</w:t>
+      </w:r>
+      <w:r>
+        <w:rPr>
+          <w:rFonts w:ascii="微软雅黑" w:eastAsia="微软雅黑" w:hAnsi="微软雅黑"/>
+          <w:color w:val="333333"/>
+          <w:shd w:val="clear" w:color="auto" w:fill="FFFFFF"/>
+        </w:rPr>
+        <w:t>符号</w:t>
       </w:r>
     </w:p>
     <w:p>
@@ -837,22 +2752,55 @@
         <w:t>i</w:t>
       </w:r>
       <w:r>
-        <w:t>=(</w:t>
-      </w:r>
-      <w:r>
-        <w:t>i-</w:t>
-      </w:r>
-      <w:r>
-        <w:t>1</w:t>
-      </w:r>
-      <w:r>
-        <w:t>+len</w:t>
-      </w:r>
-      <w:r>
-        <w:t>)%len</w:t>
+        <w:t>=(i-1+len)%len</w:t>
       </w:r>
       <w:r>
         <w:t>。</w:t>
+      </w:r>
+    </w:p>
+    <w:p>
+      <w:r>
+        <w:rPr>
+          <w:rFonts w:hint="eastAsia"/>
+        </w:rPr>
+        <w:t>广义的线性</w:t>
+      </w:r>
+      <w:r>
+        <w:t>探测</w:t>
+      </w:r>
+      <w:r>
+        <w:rPr>
+          <w:rFonts w:hint="eastAsia"/>
+        </w:rPr>
+        <w:t>表示</w:t>
+      </w:r>
+      <w:r>
+        <w:t>为</w:t>
+      </w:r>
+      <w:r>
+        <w:rPr>
+          <w:rFonts w:hint="eastAsia"/>
+        </w:rPr>
+        <w:t>：</w:t>
+      </w:r>
+      <w:r>
+        <w:t>hash(key)</w:t>
+      </w:r>
+      <w:r>
+        <w:rPr>
+          <w:rFonts w:ascii="微软雅黑" w:eastAsia="微软雅黑" w:hAnsi="微软雅黑" w:hint="eastAsia"/>
+          <w:color w:val="333333"/>
+          <w:shd w:val="clear" w:color="auto" w:fill="FFFFFF"/>
+        </w:rPr>
+        <w:t>⊕k</w:t>
+      </w:r>
+      <w:r>
+        <w:rPr>
+          <w:rFonts w:ascii="微软雅黑" w:eastAsia="微软雅黑" w:hAnsi="微软雅黑"/>
+          <w:color w:val="333333"/>
+          <w:shd w:val="clear" w:color="auto" w:fill="FFFFFF"/>
+        </w:rPr>
+        <w:t xml:space="preserve"> ,k=1,2,3,4…</w:t>
       </w:r>
     </w:p>
     <w:p>
@@ -984,39 +2932,98 @@
         <w:t>＋</w:t>
       </w:r>
       <w:r>
+        <w:t>q) % len</w:t>
+      </w:r>
+      <w:r>
+        <w:t>，而且要求</w:t>
+      </w:r>
+      <w:r>
+        <w:t xml:space="preserve"> len</w:t>
+      </w:r>
+      <w:r>
+        <w:t xml:space="preserve"> </w:t>
+      </w:r>
+      <w:r>
+        <w:t>与</w:t>
+      </w:r>
+      <w:r>
+        <w:t xml:space="preserve"> q</w:t>
+      </w:r>
+      <w:r>
+        <w:t>是互质的，以便能探测到哈希表中的</w:t>
+      </w:r>
+      <w:r>
+        <w:rPr>
+          <w:rFonts w:hint="eastAsia"/>
+        </w:rPr>
+        <w:t>所以</w:t>
+      </w:r>
+      <w:r>
+        <w:t>位置</w:t>
+      </w:r>
+    </w:p>
+    <w:p>
+      <w:r>
+        <w:rPr>
+          <w:rFonts w:hint="eastAsia"/>
+        </w:rPr>
+        <w:t>广义</w:t>
+      </w:r>
+      <w:r>
+        <w:t>的补偿线性探测</w:t>
+      </w:r>
+      <w:r>
+        <w:rPr>
+          <w:rFonts w:hint="eastAsia"/>
+        </w:rPr>
+        <w:t>表示</w:t>
+      </w:r>
+      <w:r>
+        <w:t>为</w:t>
+      </w:r>
+      <w:r>
+        <w:rPr>
+          <w:rFonts w:hint="eastAsia"/>
+        </w:rPr>
+        <w:t>：</w:t>
+      </w:r>
+      <w:r>
+        <w:t>hash(key)</w:t>
+      </w:r>
+      <w:r>
+        <w:rPr>
+          <w:rFonts w:ascii="微软雅黑" w:eastAsia="微软雅黑" w:hAnsi="微软雅黑" w:hint="eastAsia"/>
+          <w:color w:val="333333"/>
+          <w:shd w:val="clear" w:color="auto" w:fill="FFFFFF"/>
+        </w:rPr>
+        <w:t>⊕</w:t>
+      </w:r>
+      <w:r>
+        <w:rPr>
+          <w:rFonts w:ascii="微软雅黑" w:eastAsia="微软雅黑" w:hAnsi="微软雅黑" w:hint="eastAsia"/>
+          <w:color w:val="333333"/>
+          <w:shd w:val="clear" w:color="auto" w:fill="FFFFFF"/>
+        </w:rPr>
         <w:t>q</w:t>
       </w:r>
       <w:r>
-        <w:t>) % len</w:t>
-      </w:r>
-      <w:r>
-        <w:t>，而且要求</w:t>
-      </w:r>
-      <w:r>
-        <w:t xml:space="preserve"> len</w:t>
-      </w:r>
-      <w:r>
-        <w:t xml:space="preserve"> </w:t>
-      </w:r>
-      <w:r>
-        <w:t>与</w:t>
-      </w:r>
-      <w:r>
-        <w:t xml:space="preserve"> q</w:t>
-      </w:r>
-      <w:r>
-        <w:t>是互质的，以便能探测到哈希表中的</w:t>
-      </w:r>
-      <w:r>
-        <w:rPr>
-          <w:rFonts w:hint="eastAsia"/>
-        </w:rPr>
-        <w:t>所以</w:t>
-      </w:r>
-      <w:r>
-        <w:t>位置</w:t>
-      </w:r>
-    </w:p>
+        <w:rPr>
+          <w:rFonts w:ascii="微软雅黑" w:eastAsia="微软雅黑" w:hAnsi="微软雅黑" w:hint="eastAsia"/>
+          <w:color w:val="333333"/>
+          <w:shd w:val="clear" w:color="auto" w:fill="FFFFFF"/>
+        </w:rPr>
+        <w:t>k</w:t>
+      </w:r>
+      <w:r>
+        <w:rPr>
+          <w:rFonts w:ascii="微软雅黑" w:eastAsia="微软雅黑" w:hAnsi="微软雅黑"/>
+          <w:color w:val="333333"/>
+          <w:shd w:val="clear" w:color="auto" w:fill="FFFFFF"/>
+        </w:rPr>
+        <w:t xml:space="preserve"> ,k=1,2,3,4…</w:t>
+      </w:r>
+    </w:p>
+    <w:p/>
     <w:p>
       <w:pPr>
         <w:pStyle w:val="3"/>
@@ -1057,96 +3064,145 @@
         <w:t>随机数</w:t>
       </w:r>
       <w:r>
+        <w:t>randq</w:t>
+      </w:r>
+      <w:r>
+        <w:t xml:space="preserve"> </w:t>
+      </w:r>
+      <w:r>
+        <w:t>，</w:t>
+      </w:r>
+      <w:r>
+        <w:t>表现为代码是</w:t>
+      </w:r>
+      <w:r>
+        <w:t>i</w:t>
+      </w:r>
+      <w:r>
+        <w:t>＝</w:t>
+      </w:r>
+      <w:r>
+        <w:t>(i</w:t>
+      </w:r>
+      <w:r>
+        <w:t>＋</w:t>
+      </w:r>
+      <w:r>
+        <w:t>1) % len</w:t>
+      </w:r>
+      <w:r>
+        <w:t xml:space="preserve"> </w:t>
+      </w:r>
+      <w:r>
+        <w:t>改为：</w:t>
+      </w:r>
+      <w:r>
+        <w:t>i</w:t>
+      </w:r>
+      <w:r>
+        <w:t>＝</w:t>
+      </w:r>
+      <w:r>
+        <w:t>(i</w:t>
+      </w:r>
+      <w:r>
+        <w:t>＋</w:t>
+      </w:r>
+      <w:r>
+        <w:rPr>
+          <w:rFonts w:hint="eastAsia"/>
+        </w:rPr>
         <w:t>rand</w:t>
       </w:r>
       <w:r>
-        <w:t>q</w:t>
-      </w:r>
-      <w:r>
+        <w:t>q) % len</w:t>
+      </w:r>
+      <w:r>
+        <w:t>，</w:t>
+      </w:r>
+      <w:r>
+        <w:rPr>
+          <w:rFonts w:hint="eastAsia"/>
+        </w:rPr>
         <w:t xml:space="preserve"> </w:t>
       </w:r>
       <w:r>
-        <w:t>，</w:t>
-      </w:r>
-      <w:r>
-        <w:t>表现为代码是</w:t>
-      </w:r>
-      <w:r>
-        <w:t>i</w:t>
-      </w:r>
-      <w:r>
-        <w:t>＝</w:t>
-      </w:r>
-      <w:r>
-        <w:t>(i</w:t>
-      </w:r>
-      <w:r>
-        <w:t>＋</w:t>
-      </w:r>
-      <w:r>
-        <w:t>1) % len</w:t>
-      </w:r>
-      <w:r>
+        <w:t>randq</w:t>
+      </w:r>
+      <w:r>
+        <w:t>可以每次随机生成，</w:t>
+      </w:r>
+      <w:r>
+        <w:rPr>
+          <w:rFonts w:hint="eastAsia"/>
+        </w:rPr>
+        <w:t>也可以</w:t>
+      </w:r>
+      <w:r>
+        <w:t>事先生成随机序列，每次冲突就从这里面取。</w:t>
+      </w:r>
+    </w:p>
+    <w:p>
+      <w:r>
+        <w:rPr>
+          <w:rFonts w:hint="eastAsia"/>
+        </w:rPr>
+        <w:t>广义</w:t>
+      </w:r>
+      <w:r>
+        <w:t>的</w:t>
+      </w:r>
+      <w:r>
+        <w:rPr>
+          <w:rFonts w:hint="eastAsia"/>
+        </w:rPr>
+        <w:t>随机</w:t>
+      </w:r>
+      <w:r>
+        <w:t>探测</w:t>
+      </w:r>
+      <w:r>
+        <w:rPr>
+          <w:rFonts w:hint="eastAsia"/>
+        </w:rPr>
+        <w:t>表示</w:t>
+      </w:r>
+      <w:r>
+        <w:t>为</w:t>
+      </w:r>
+      <w:r>
+        <w:rPr>
+          <w:rFonts w:hint="eastAsia"/>
+        </w:rPr>
+        <w:t>：</w:t>
+      </w:r>
+      <w:r>
+        <w:t>hash(key)</w:t>
+      </w:r>
+      <w:r>
+        <w:rPr>
+          <w:rFonts w:ascii="微软雅黑" w:eastAsia="微软雅黑" w:hAnsi="微软雅黑" w:hint="eastAsia"/>
+          <w:color w:val="333333"/>
+          <w:shd w:val="clear" w:color="auto" w:fill="FFFFFF"/>
+        </w:rPr>
+        <w:t>⊕</w:t>
+      </w:r>
+      <w:r>
+        <w:t>randq</w:t>
+      </w:r>
+      <w:r>
+        <w:rPr>
+          <w:rFonts w:ascii="微软雅黑" w:eastAsia="微软雅黑" w:hAnsi="微软雅黑"/>
+          <w:color w:val="333333"/>
+          <w:shd w:val="clear" w:color="auto" w:fill="FFFFFF"/>
+        </w:rPr>
         <w:t xml:space="preserve"> </w:t>
       </w:r>
-      <w:r>
-        <w:t>改为：</w:t>
-      </w:r>
-      <w:r>
-        <w:t>i</w:t>
-      </w:r>
-      <w:r>
-        <w:t>＝</w:t>
-      </w:r>
-      <w:r>
-        <w:t>(i</w:t>
-      </w:r>
-      <w:r>
-        <w:t>＋</w:t>
-      </w:r>
-      <w:r>
-        <w:rPr>
-          <w:rFonts w:hint="eastAsia"/>
-        </w:rPr>
-        <w:t>rand</w:t>
-      </w:r>
-      <w:r>
-        <w:t>q) % len</w:t>
-      </w:r>
-      <w:r>
-        <w:t>，</w:t>
-      </w:r>
-      <w:r>
-        <w:rPr>
-          <w:rFonts w:hint="eastAsia"/>
-        </w:rPr>
-        <w:t xml:space="preserve"> </w:t>
-      </w:r>
-      <w:r>
-        <w:t>rand</w:t>
-      </w:r>
-      <w:r>
-        <w:t>q</w:t>
-      </w:r>
-      <w:r>
-        <w:t>可以每次随机生成，</w:t>
-      </w:r>
-      <w:r>
-        <w:rPr>
-          <w:rFonts w:hint="eastAsia"/>
-        </w:rPr>
-        <w:t>也可以</w:t>
-      </w:r>
-      <w:r>
-        <w:t>事先生成随机序列，每次冲突就从这里面取。</w:t>
-      </w:r>
-    </w:p>
+    </w:p>
+    <w:p/>
     <w:p>
       <w:pPr>
         <w:pStyle w:val="3"/>
-        <w:rPr>
-          <w:rFonts w:hint="eastAsia"/>
-        </w:rPr>
       </w:pPr>
       <w:r>
         <w:rPr>
@@ -1158,132 +3214,735 @@
       <w:r>
         <w:t>探测法</w:t>
       </w:r>
+      <w:r>
+        <w:rPr>
+          <w:rFonts w:hint="eastAsia"/>
+        </w:rPr>
+        <w:t>(</w:t>
+      </w:r>
+      <w:r>
+        <w:t>二次探测</w:t>
+      </w:r>
+      <w:r>
+        <w:rPr>
+          <w:rFonts w:hint="eastAsia"/>
+        </w:rPr>
+        <w:t>)</w:t>
+      </w:r>
+    </w:p>
+    <w:p>
+      <w:r>
+        <w:t>将线性探测的步长从</w:t>
+      </w:r>
+      <w:r>
+        <w:t xml:space="preserve"> 1 </w:t>
+      </w:r>
+      <w:r>
+        <w:t>改为</w:t>
+      </w:r>
+      <m:oMath>
+        <m:sSup>
+          <m:sSupPr>
+            <m:ctrlPr>
+              <w:rPr>
+                <w:rFonts w:ascii="Cambria Math" w:hAnsi="Cambria Math"/>
+              </w:rPr>
+            </m:ctrlPr>
+          </m:sSupPr>
+          <m:e>
+            <m:r>
+              <w:rPr>
+                <w:rFonts w:ascii="Cambria Math" w:hAnsi="Cambria Math"/>
+              </w:rPr>
+              <m:t>(-1)</m:t>
+            </m:r>
+          </m:e>
+          <m:sup>
+            <m:r>
+              <w:rPr>
+                <w:rFonts w:ascii="Cambria Math" w:hAnsi="Cambria Math"/>
+              </w:rPr>
+              <m:t>n</m:t>
+            </m:r>
+          </m:sup>
+        </m:sSup>
+        <m:sSup>
+          <m:sSupPr>
+            <m:ctrlPr>
+              <w:rPr>
+                <w:rFonts w:ascii="Cambria Math" w:hAnsi="Cambria Math"/>
+                <w:i/>
+              </w:rPr>
+            </m:ctrlPr>
+          </m:sSupPr>
+          <m:e>
+            <m:r>
+              <w:rPr>
+                <w:rFonts w:ascii="Cambria Math" w:hAnsi="Cambria Math"/>
+              </w:rPr>
+              <m:t>n</m:t>
+            </m:r>
+          </m:e>
+          <m:sup>
+            <m:r>
+              <w:rPr>
+                <w:rFonts w:ascii="Cambria Math" w:hAnsi="Cambria Math"/>
+              </w:rPr>
+              <m:t>2</m:t>
+            </m:r>
+          </m:sup>
+        </m:sSup>
+      </m:oMath>
+      <w:r>
+        <w:rPr>
+          <w:rFonts w:hint="eastAsia"/>
+        </w:rPr>
+        <w:t xml:space="preserve"> </w:t>
+      </w:r>
+      <w:r>
+        <w:rPr>
+          <w:rFonts w:hint="eastAsia"/>
+        </w:rPr>
+        <w:t>是</w:t>
+      </w:r>
+      <w:r>
+        <w:t>：</w:t>
+      </w:r>
+      <w:r>
+        <w:rPr>
+          <w:rFonts w:hint="eastAsia"/>
+        </w:rPr>
+        <w:t>1</w:t>
+      </w:r>
+      <w:r>
+        <w:t>，</w:t>
+      </w:r>
+      <w:r>
+        <w:t>-1</w:t>
+      </w:r>
+      <w:r>
+        <w:t>，</w:t>
+      </w:r>
+      <w:r>
+        <w:t>4</w:t>
+      </w:r>
+      <w:r>
+        <w:t>，</w:t>
+      </w:r>
+      <w:r>
+        <w:t>-4</w:t>
+      </w:r>
+      <w:r>
+        <w:t>，</w:t>
+      </w:r>
+      <w:r>
+        <w:t>9</w:t>
+      </w:r>
+      <w:r>
+        <w:t>，</w:t>
+      </w:r>
+      <w:r>
+        <w:t>-9…..</w:t>
+      </w:r>
+      <w:r>
+        <w:rPr>
+          <w:rFonts w:ascii="微软雅黑" w:eastAsia="微软雅黑" w:hAnsi="微软雅黑" w:hint="eastAsia"/>
+          <w:color w:val="4D4D4D"/>
+          <w:shd w:val="clear" w:color="auto" w:fill="FFFFFF"/>
+        </w:rPr>
+        <w:t xml:space="preserve"> </w:t>
+      </w:r>
+      <m:oMath>
+        <m:sSup>
+          <m:sSupPr>
+            <m:ctrlPr>
+              <w:rPr>
+                <w:rFonts w:ascii="Cambria Math" w:eastAsia="微软雅黑" w:hAnsi="Cambria Math"/>
+                <w:color w:val="4D4D4D"/>
+                <w:shd w:val="clear" w:color="auto" w:fill="FFFFFF"/>
+              </w:rPr>
+            </m:ctrlPr>
+          </m:sSupPr>
+          <m:e>
+            <m:r>
+              <m:rPr>
+                <m:sty m:val="p"/>
+              </m:rPr>
+              <w:rPr>
+                <w:rFonts w:ascii="Cambria Math" w:eastAsia="微软雅黑" w:hAnsi="Cambria Math" w:hint="eastAsia"/>
+                <w:color w:val="4D4D4D"/>
+                <w:shd w:val="clear" w:color="auto" w:fill="FFFFFF"/>
+              </w:rPr>
+              <m:t>(</m:t>
+            </m:r>
+            <m:f>
+              <m:fPr>
+                <m:ctrlPr>
+                  <w:rPr>
+                    <w:rFonts w:ascii="Cambria Math" w:eastAsia="微软雅黑" w:hAnsi="Cambria Math"/>
+                    <w:color w:val="4D4D4D"/>
+                    <w:shd w:val="clear" w:color="auto" w:fill="FFFFFF"/>
+                  </w:rPr>
+                </m:ctrlPr>
+              </m:fPr>
+              <m:num>
+                <m:r>
+                  <w:rPr>
+                    <w:rFonts w:ascii="Cambria Math" w:eastAsia="微软雅黑" w:hAnsi="Cambria Math"/>
+                    <w:color w:val="4D4D4D"/>
+                    <w:shd w:val="clear" w:color="auto" w:fill="FFFFFF"/>
+                  </w:rPr>
+                  <m:t>len</m:t>
+                </m:r>
+              </m:num>
+              <m:den>
+                <m:r>
+                  <w:rPr>
+                    <w:rFonts w:ascii="Cambria Math" w:eastAsia="微软雅黑" w:hAnsi="Cambria Math"/>
+                    <w:color w:val="4D4D4D"/>
+                    <w:shd w:val="clear" w:color="auto" w:fill="FFFFFF"/>
+                  </w:rPr>
+                  <m:t>2</m:t>
+                </m:r>
+              </m:den>
+            </m:f>
+            <m:r>
+              <m:rPr>
+                <m:sty m:val="p"/>
+              </m:rPr>
+              <w:rPr>
+                <w:rFonts w:ascii="Cambria Math" w:eastAsia="微软雅黑" w:hAnsi="Cambria Math"/>
+                <w:color w:val="4D4D4D"/>
+                <w:shd w:val="clear" w:color="auto" w:fill="FFFFFF"/>
+              </w:rPr>
+              <m:t>)</m:t>
+            </m:r>
+          </m:e>
+          <m:sup>
+            <m:r>
+              <w:rPr>
+                <w:rFonts w:ascii="Cambria Math" w:eastAsia="微软雅黑" w:hAnsi="Cambria Math"/>
+                <w:color w:val="4D4D4D"/>
+                <w:shd w:val="clear" w:color="auto" w:fill="FFFFFF"/>
+              </w:rPr>
+              <m:t>2</m:t>
+            </m:r>
+          </m:sup>
+        </m:sSup>
+        <m:r>
+          <m:rPr>
+            <m:sty m:val="p"/>
+          </m:rPr>
+          <w:rPr>
+            <w:rFonts w:ascii="Cambria Math" w:eastAsia="微软雅黑" w:hAnsi="Cambria Math" w:hint="eastAsia"/>
+            <w:color w:val="4D4D4D"/>
+            <w:shd w:val="clear" w:color="auto" w:fill="FFFFFF"/>
+          </w:rPr>
+          <m:t>，</m:t>
+        </m:r>
+        <m:r>
+          <m:rPr>
+            <m:sty m:val="p"/>
+          </m:rPr>
+          <w:rPr>
+            <w:rFonts w:ascii="Cambria Math" w:eastAsia="微软雅黑" w:hAnsi="Cambria Math"/>
+            <w:color w:val="4D4D4D"/>
+            <w:shd w:val="clear" w:color="auto" w:fill="FFFFFF"/>
+          </w:rPr>
+          <m:t>-</m:t>
+        </m:r>
+        <m:sSup>
+          <m:sSupPr>
+            <m:ctrlPr>
+              <w:rPr>
+                <w:rFonts w:ascii="Cambria Math" w:eastAsia="微软雅黑" w:hAnsi="Cambria Math"/>
+                <w:color w:val="4D4D4D"/>
+                <w:shd w:val="clear" w:color="auto" w:fill="FFFFFF"/>
+              </w:rPr>
+            </m:ctrlPr>
+          </m:sSupPr>
+          <m:e>
+            <m:r>
+              <m:rPr>
+                <m:sty m:val="p"/>
+              </m:rPr>
+              <w:rPr>
+                <w:rFonts w:ascii="Cambria Math" w:eastAsia="微软雅黑" w:hAnsi="Cambria Math" w:hint="eastAsia"/>
+                <w:color w:val="4D4D4D"/>
+                <w:shd w:val="clear" w:color="auto" w:fill="FFFFFF"/>
+              </w:rPr>
+              <m:t>(</m:t>
+            </m:r>
+            <m:f>
+              <m:fPr>
+                <m:ctrlPr>
+                  <w:rPr>
+                    <w:rFonts w:ascii="Cambria Math" w:eastAsia="微软雅黑" w:hAnsi="Cambria Math"/>
+                    <w:color w:val="4D4D4D"/>
+                    <w:shd w:val="clear" w:color="auto" w:fill="FFFFFF"/>
+                  </w:rPr>
+                </m:ctrlPr>
+              </m:fPr>
+              <m:num>
+                <m:r>
+                  <w:rPr>
+                    <w:rFonts w:ascii="Cambria Math" w:eastAsia="微软雅黑" w:hAnsi="Cambria Math"/>
+                    <w:color w:val="4D4D4D"/>
+                    <w:shd w:val="clear" w:color="auto" w:fill="FFFFFF"/>
+                  </w:rPr>
+                  <m:t>len</m:t>
+                </m:r>
+              </m:num>
+              <m:den>
+                <m:r>
+                  <w:rPr>
+                    <w:rFonts w:ascii="Cambria Math" w:eastAsia="微软雅黑" w:hAnsi="Cambria Math"/>
+                    <w:color w:val="4D4D4D"/>
+                    <w:shd w:val="clear" w:color="auto" w:fill="FFFFFF"/>
+                  </w:rPr>
+                  <m:t>2</m:t>
+                </m:r>
+              </m:den>
+            </m:f>
+            <m:r>
+              <m:rPr>
+                <m:sty m:val="p"/>
+              </m:rPr>
+              <w:rPr>
+                <w:rFonts w:ascii="Cambria Math" w:eastAsia="微软雅黑" w:hAnsi="Cambria Math"/>
+                <w:color w:val="4D4D4D"/>
+                <w:shd w:val="clear" w:color="auto" w:fill="FFFFFF"/>
+              </w:rPr>
+              <m:t>)</m:t>
+            </m:r>
+          </m:e>
+          <m:sup>
+            <m:r>
+              <w:rPr>
+                <w:rFonts w:ascii="Cambria Math" w:eastAsia="微软雅黑" w:hAnsi="Cambria Math"/>
+                <w:color w:val="4D4D4D"/>
+                <w:shd w:val="clear" w:color="auto" w:fill="FFFFFF"/>
+              </w:rPr>
+              <m:t>2</m:t>
+            </m:r>
+          </m:sup>
+        </m:sSup>
+      </m:oMath>
+      <w:r>
+        <w:rPr>
+          <w:rFonts w:ascii="微软雅黑" w:eastAsia="微软雅黑" w:hAnsi="微软雅黑" w:hint="eastAsia"/>
+          <w:color w:val="4D4D4D"/>
+          <w:shd w:val="clear" w:color="auto" w:fill="FFFFFF"/>
+        </w:rPr>
+        <w:t> </w:t>
+      </w:r>
+    </w:p>
+    <w:p>
+      <w:r>
+        <w:t>表现为代码是</w:t>
+      </w:r>
+      <w:r>
+        <w:t>i</w:t>
+      </w:r>
+      <w:r>
+        <w:t>＝</w:t>
+      </w:r>
+      <w:r>
+        <w:t>(i</w:t>
+      </w:r>
+      <w:r>
+        <w:t>＋</w:t>
+      </w:r>
+      <w:r>
+        <w:t>1) % len</w:t>
+      </w:r>
+      <w:r>
+        <w:t xml:space="preserve"> </w:t>
+      </w:r>
+      <w:r>
+        <w:t>改为：</w:t>
+      </w:r>
+      <w:r>
+        <w:t>i</w:t>
+      </w:r>
+      <w:r>
+        <w:t>＝</w:t>
+      </w:r>
+      <w:r>
+        <w:t>(i</w:t>
+      </w:r>
+      <w:r>
+        <w:t>＋</w:t>
+      </w:r>
+      <w:r>
+        <w:rPr>
+          <w:rFonts w:hint="eastAsia"/>
+        </w:rPr>
+        <w:t>q2</w:t>
+      </w:r>
+      <w:r>
+        <w:t>) % len</w:t>
+      </w:r>
+      <w:r>
+        <w:t>,</w:t>
+      </w:r>
     </w:p>
     <w:p>
       <w:pPr>
         <w:rPr>
-          <w:rFonts w:hint="eastAsia"/>
+          <w:color w:val="4D4D4D"/>
+          <w:shd w:val="clear" w:color="auto" w:fill="FFFFFF"/>
         </w:rPr>
       </w:pPr>
       <w:r>
-        <w:t>将线性探测的步长从</w:t>
-      </w:r>
-      <w:r>
-        <w:t xml:space="preserve"> 1 </w:t>
-      </w:r>
-      <w:r>
-        <w:t>改为</w:t>
-      </w:r>
-      <w:r>
-        <w:t xml:space="preserve"> </w:t>
-      </w:r>
-      <w:r>
-        <w:rPr>
-          <w:rFonts w:hint="eastAsia"/>
-        </w:rPr>
-        <w:t>某个</w:t>
-      </w:r>
-      <w:r>
-        <w:t>平方</w:t>
-      </w:r>
-      <w:r>
-        <w:rPr>
-          <w:rFonts w:hint="eastAsia"/>
-        </w:rPr>
-        <w:t>数</w:t>
-      </w:r>
-      <w:r>
-        <w:t>平</w:t>
-      </w:r>
-      <w:r>
-        <w:rPr>
-          <w:rFonts w:hint="eastAsia"/>
-        </w:rPr>
-        <w:t>q2=1*1 ,2*2,3*,4*4</w:t>
-      </w:r>
-      <w:r>
-        <w:t>………</w:t>
+        <w:t>q2</w:t>
+      </w:r>
+      <w:r>
+        <w:rPr>
+          <w:rFonts w:hint="eastAsia"/>
+        </w:rPr>
+        <w:t>代</w:t>
+      </w:r>
+      <w:r>
+        <w:rPr>
+          <w:rFonts w:hint="eastAsia"/>
+        </w:rPr>
+        <w:t>表</w:t>
+      </w:r>
+      <w:r>
+        <w:t>步长</w:t>
+      </w:r>
+      <w:r>
+        <w:rPr>
+          <w:rFonts w:hint="eastAsia"/>
+        </w:rPr>
+        <w:t>,</w:t>
+      </w:r>
+      <w:r>
+        <w:rPr>
+          <w:rFonts w:hint="eastAsia"/>
+        </w:rPr>
+        <w:t>上限</w:t>
+      </w:r>
+      <w:r>
+        <w:t>是</w:t>
+      </w:r>
+      <w:r>
+        <w:t>tableSize /2</w:t>
+      </w:r>
+      <w:r>
+        <w:t>，一般</w:t>
+      </w:r>
+      <w:r>
+        <w:t>len==tableSize,</w:t>
+      </w:r>
+      <w:r>
+        <w:rPr>
+          <w:rFonts w:hint="eastAsia"/>
+        </w:rPr>
+        <w:t>所以</w:t>
+      </w:r>
+      <w:r>
+        <w:t>上限取到</w:t>
+      </w:r>
+      <m:oMath>
+        <m:r>
+          <m:rPr>
+            <m:sty m:val="p"/>
+          </m:rPr>
+          <w:rPr>
+            <w:rFonts w:ascii="Cambria Math" w:eastAsia="微软雅黑" w:hAnsi="Cambria Math"/>
+            <w:color w:val="4D4D4D"/>
+            <w:shd w:val="clear" w:color="auto" w:fill="FFFFFF"/>
+          </w:rPr>
+          <m:t>-</m:t>
+        </m:r>
+        <m:sSup>
+          <m:sSupPr>
+            <m:ctrlPr>
+              <w:rPr>
+                <w:rFonts w:ascii="Cambria Math" w:eastAsia="微软雅黑" w:hAnsi="Cambria Math"/>
+                <w:color w:val="4D4D4D"/>
+                <w:shd w:val="clear" w:color="auto" w:fill="FFFFFF"/>
+              </w:rPr>
+            </m:ctrlPr>
+          </m:sSupPr>
+          <m:e>
+            <m:r>
+              <m:rPr>
+                <m:sty m:val="p"/>
+              </m:rPr>
+              <w:rPr>
+                <w:rFonts w:ascii="Cambria Math" w:eastAsia="微软雅黑" w:hAnsi="Cambria Math" w:hint="eastAsia"/>
+                <w:color w:val="4D4D4D"/>
+                <w:shd w:val="clear" w:color="auto" w:fill="FFFFFF"/>
+              </w:rPr>
+              <m:t>(</m:t>
+            </m:r>
+            <m:f>
+              <m:fPr>
+                <m:ctrlPr>
+                  <w:rPr>
+                    <w:rFonts w:ascii="Cambria Math" w:eastAsia="微软雅黑" w:hAnsi="Cambria Math"/>
+                    <w:color w:val="4D4D4D"/>
+                    <w:shd w:val="clear" w:color="auto" w:fill="FFFFFF"/>
+                  </w:rPr>
+                </m:ctrlPr>
+              </m:fPr>
+              <m:num>
+                <m:r>
+                  <w:rPr>
+                    <w:rFonts w:ascii="Cambria Math" w:eastAsia="微软雅黑" w:hAnsi="Cambria Math"/>
+                    <w:color w:val="4D4D4D"/>
+                    <w:shd w:val="clear" w:color="auto" w:fill="FFFFFF"/>
+                  </w:rPr>
+                  <m:t>len</m:t>
+                </m:r>
+              </m:num>
+              <m:den>
+                <m:r>
+                  <w:rPr>
+                    <w:rFonts w:ascii="Cambria Math" w:eastAsia="微软雅黑" w:hAnsi="Cambria Math"/>
+                    <w:color w:val="4D4D4D"/>
+                    <w:shd w:val="clear" w:color="auto" w:fill="FFFFFF"/>
+                  </w:rPr>
+                  <m:t>2</m:t>
+                </m:r>
+              </m:den>
+            </m:f>
+            <m:r>
+              <m:rPr>
+                <m:sty m:val="p"/>
+              </m:rPr>
+              <w:rPr>
+                <w:rFonts w:ascii="Cambria Math" w:eastAsia="微软雅黑" w:hAnsi="Cambria Math"/>
+                <w:color w:val="4D4D4D"/>
+                <w:shd w:val="clear" w:color="auto" w:fill="FFFFFF"/>
+              </w:rPr>
+              <m:t>)</m:t>
+            </m:r>
+          </m:e>
+          <m:sup>
+            <m:r>
+              <w:rPr>
+                <w:rFonts w:ascii="Cambria Math" w:eastAsia="微软雅黑" w:hAnsi="Cambria Math"/>
+                <w:color w:val="4D4D4D"/>
+                <w:shd w:val="clear" w:color="auto" w:fill="FFFFFF"/>
+              </w:rPr>
+              <m:t>2</m:t>
+            </m:r>
+          </m:sup>
+        </m:sSup>
+      </m:oMath>
+      <w:r>
+        <w:rPr>
+          <w:rFonts w:hint="eastAsia"/>
+          <w:color w:val="4D4D4D"/>
+          <w:shd w:val="clear" w:color="auto" w:fill="FFFFFF"/>
+        </w:rPr>
+        <w:t>即可</w:t>
+      </w:r>
+    </w:p>
+    <w:p>
+      <w:r>
+        <w:rPr>
+          <w:rFonts w:hint="eastAsia"/>
+        </w:rPr>
+        <w:t>广义</w:t>
+      </w:r>
+      <w:r>
+        <w:t>的</w:t>
+      </w:r>
+      <w:r>
+        <w:rPr>
+          <w:rFonts w:hint="eastAsia"/>
+        </w:rPr>
+        <w:t>二次</w:t>
+      </w:r>
+      <w:r>
+        <w:t>探测</w:t>
+      </w:r>
+      <w:r>
+        <w:rPr>
+          <w:rFonts w:hint="eastAsia"/>
+        </w:rPr>
+        <w:t>表示</w:t>
+      </w:r>
+      <w:r>
+        <w:t>为</w:t>
+      </w:r>
+      <w:r>
+        <w:rPr>
+          <w:rFonts w:hint="eastAsia"/>
+        </w:rPr>
+        <w:t>：</w:t>
+      </w:r>
+      <w:r>
+        <w:t>hash(key)</w:t>
+      </w:r>
+      <w:r>
+        <w:rPr>
+          <w:rFonts w:ascii="微软雅黑" w:eastAsia="微软雅黑" w:hAnsi="微软雅黑" w:hint="eastAsia"/>
+          <w:color w:val="333333"/>
+          <w:shd w:val="clear" w:color="auto" w:fill="FFFFFF"/>
+        </w:rPr>
+        <w:t>⊕</w:t>
+      </w:r>
+      <w:r>
+        <w:t>k   ,k=1,-1,4,-4,9,-9….</w:t>
+      </w:r>
+    </w:p>
+    <w:p>
+      <w:r>
+        <w:rPr>
+          <w:rFonts w:hint="eastAsia"/>
+        </w:rPr>
+        <w:t>这种</w:t>
+      </w:r>
+      <w:r>
+        <w:t>方法不一定能探测到</w:t>
+      </w:r>
+      <w:r>
+        <w:rPr>
+          <w:rFonts w:hint="eastAsia"/>
+        </w:rPr>
+        <w:t>哈希表</w:t>
+      </w:r>
+      <w:r>
+        <w:t>所以位置，但是可以</w:t>
+      </w:r>
+      <w:r>
+        <w:rPr>
+          <w:rFonts w:hint="eastAsia"/>
+        </w:rPr>
+        <w:t>探测到</w:t>
+      </w:r>
+      <w:r>
+        <w:t>大部分位置，这就足够了</w:t>
+      </w:r>
+      <w:r>
+        <w:rPr>
+          <w:rFonts w:hint="eastAsia"/>
+        </w:rPr>
+        <w:t>。</w:t>
+      </w:r>
+      <w:r>
+        <w:rPr>
+          <w:rFonts w:hint="eastAsia"/>
+        </w:rPr>
+        <w:t>但</w:t>
+      </w:r>
+      <w:r>
+        <w:t>根据</w:t>
+      </w:r>
+      <w:r>
+        <w:rPr>
+          <w:rFonts w:hint="eastAsia"/>
+        </w:rPr>
+        <w:t>二次剩余</w:t>
+      </w:r>
+      <w:r>
+        <w:t>理论</w:t>
       </w:r>
       <w:r>
         <w:t>，</w:t>
       </w:r>
       <w:r>
-        <w:t>表现为代码是</w:t>
-      </w:r>
-      <w:r>
-        <w:t>i</w:t>
-      </w:r>
-      <w:r>
-        <w:t>＝</w:t>
-      </w:r>
-      <w:r>
-        <w:t>(i</w:t>
-      </w:r>
-      <w:r>
-        <w:t>＋</w:t>
-      </w:r>
-      <w:r>
-        <w:t>1) % len</w:t>
-      </w:r>
-      <w:r>
-        <w:t xml:space="preserve"> </w:t>
-      </w:r>
-      <w:r>
-        <w:t>改为：</w:t>
-      </w:r>
-      <w:r>
-        <w:t>i</w:t>
-      </w:r>
-      <w:r>
-        <w:t>＝</w:t>
-      </w:r>
-      <w:r>
-        <w:t>(i</w:t>
-      </w:r>
-      <w:r>
-        <w:t>＋</w:t>
-      </w:r>
-      <w:r>
-        <w:rPr>
-          <w:rFonts w:hint="eastAsia"/>
-        </w:rPr>
-        <w:t>q2</w:t>
-      </w:r>
-      <w:r>
-        <w:t>) % len</w:t>
-      </w:r>
-      <w:r>
-        <w:rPr>
-          <w:rFonts w:hint="eastAsia"/>
-        </w:rPr>
-        <w:t>这种</w:t>
-      </w:r>
-      <w:r>
-        <w:t>方法不一定能探测到</w:t>
-      </w:r>
-      <w:r>
-        <w:rPr>
-          <w:rFonts w:hint="eastAsia"/>
-        </w:rPr>
-        <w:t>哈希表</w:t>
-      </w:r>
-      <w:r>
-        <w:t>所以位置，但是可以</w:t>
-      </w:r>
-      <w:r>
-        <w:rPr>
-          <w:rFonts w:hint="eastAsia"/>
-        </w:rPr>
-        <w:t>探测到</w:t>
-      </w:r>
-      <w:r>
-        <w:t>大部分位置，这就足够了</w:t>
+        <w:rPr>
+          <w:rFonts w:hint="eastAsia"/>
+        </w:rPr>
+        <w:t>len</w:t>
+      </w:r>
+      <w:r>
+        <w:t>是</w:t>
+      </w:r>
+      <w:r>
+        <w:rPr>
+          <w:rFonts w:hint="eastAsia"/>
+        </w:rPr>
+        <w:t>4</w:t>
+      </w:r>
+      <w:r>
+        <w:t>k</w:t>
+      </w:r>
+      <w:r>
+        <w:rPr>
+          <w:rFonts w:hint="eastAsia"/>
+        </w:rPr>
+        <w:t>+3</w:t>
+      </w:r>
+      <w:r>
+        <w:rPr>
+          <w:rFonts w:hint="eastAsia"/>
+        </w:rPr>
+        <w:t>的</w:t>
+      </w:r>
+      <w:r>
+        <w:t>素数</w:t>
+      </w:r>
+      <w:r>
+        <w:rPr>
+          <w:rFonts w:hint="eastAsia"/>
+        </w:rPr>
+        <w:t>时</w:t>
+      </w:r>
+      <w:r>
+        <w:t>，可以探测全部位置</w:t>
       </w:r>
       <w:r>
         <w:rPr>
           <w:rFonts w:hint="eastAsia"/>
         </w:rPr>
         <w:t>。</w:t>
+      </w:r>
+    </w:p>
+    <w:p>
+      <w:pPr>
+        <w:pStyle w:val="3"/>
+      </w:pPr>
+      <w:r>
+        <w:rPr>
+          <w:rFonts w:hint="eastAsia"/>
+        </w:rPr>
+        <w:t>多哈希法</w:t>
+      </w:r>
+    </w:p>
+    <w:p>
+      <w:r>
+        <w:rPr>
+          <w:rFonts w:hint="eastAsia"/>
+        </w:rPr>
+        <w:t>多哈希</w:t>
+      </w:r>
+      <w:r>
+        <w:t>法</w:t>
+      </w:r>
+      <w:r>
+        <w:rPr>
+          <w:rFonts w:hint="eastAsia"/>
+        </w:rPr>
+        <w:t>是建立很多</w:t>
+      </w:r>
+      <w:r>
+        <w:t>哈希函数，一个哈希函数冲突了用另一个计算，这种方法</w:t>
+      </w:r>
+      <w:r>
+        <w:rPr>
+          <w:rFonts w:hint="eastAsia"/>
+        </w:rPr>
+        <w:t>计算</w:t>
+      </w:r>
+      <w:r>
+        <w:t>耗时</w:t>
+      </w:r>
+      <w:r>
+        <w:rPr>
+          <w:rFonts w:hint="eastAsia"/>
+        </w:rPr>
+        <w:t>，</w:t>
+      </w:r>
+      <w:r>
+        <w:t>但可以保证几乎不会冲突。</w:t>
       </w:r>
     </w:p>
     <w:p/>
@@ -1310,7 +3969,13 @@
         <w:rPr>
           <w:rFonts w:hint="eastAsia"/>
         </w:rPr>
-        <w:t>连地址</w:t>
+        <w:t>链</w:t>
+      </w:r>
+      <w:r>
+        <w:rPr>
+          <w:rFonts w:hint="eastAsia"/>
+        </w:rPr>
+        <w:t>地址</w:t>
       </w:r>
       <w:r>
         <w:t>法</w:t>
@@ -1320,226 +3985,6 @@
           <w:rFonts w:hint="eastAsia"/>
         </w:rPr>
         <w:t>)</w:t>
-      </w:r>
-    </w:p>
-    <w:p>
-      <w:pPr>
-        <w:ind w:firstLine="420"/>
-        <w:rPr>
-          <w:rFonts w:hint="eastAsia"/>
-        </w:rPr>
-      </w:pPr>
-      <w:r>
-        <w:rPr>
-          <w:rFonts w:hint="eastAsia"/>
-        </w:rPr>
-        <w:t>这种</w:t>
-      </w:r>
-      <w:r>
-        <w:t>方法里，不再用</w:t>
-      </w:r>
-      <w:r>
-        <w:rPr>
-          <w:rFonts w:hint="eastAsia"/>
-        </w:rPr>
-        <w:t>普通</w:t>
-      </w:r>
-      <w:r>
-        <w:t>数组当做哈希表，而是</w:t>
-      </w:r>
-      <w:r>
-        <w:rPr>
-          <w:rFonts w:hint="eastAsia"/>
-        </w:rPr>
-        <w:t>用</w:t>
-      </w:r>
-      <w:r>
-        <w:t>链表数组当做哈希表</w:t>
-      </w:r>
-      <w:r>
-        <w:rPr>
-          <w:rFonts w:hint="eastAsia"/>
-        </w:rPr>
-        <w:t>。</w:t>
-      </w:r>
-      <w:r>
-        <w:t>这个数组</w:t>
-      </w:r>
-      <w:r>
-        <w:rPr>
-          <w:rFonts w:hint="eastAsia"/>
-        </w:rPr>
-        <w:t>大小</w:t>
-      </w:r>
-      <w:r>
-        <w:t>也决定了这个哈希表最多</w:t>
-      </w:r>
-      <w:r>
-        <w:rPr>
-          <w:rFonts w:hint="eastAsia"/>
-        </w:rPr>
-        <w:t>能</w:t>
-      </w:r>
-      <w:r>
-        <w:t>装多少元素</w:t>
-      </w:r>
-      <w:r>
-        <w:rPr>
-          <w:rFonts w:hint="eastAsia"/>
-        </w:rPr>
-        <w:t>，</w:t>
-      </w:r>
-      <w:r>
-        <w:t>假设数组</w:t>
-      </w:r>
-      <w:r>
-        <w:rPr>
-          <w:rFonts w:hint="eastAsia"/>
-        </w:rPr>
-        <w:t>是</w:t>
-      </w:r>
-      <w:r>
-        <w:t>d[]</w:t>
-      </w:r>
-      <w:r>
-        <w:t>长度是</w:t>
-      </w:r>
-      <w:r>
-        <w:t>len</w:t>
-      </w:r>
-      <w:r>
-        <w:t>。</w:t>
-      </w:r>
-    </w:p>
-    <w:p>
-      <w:r>
-        <w:rPr>
-          <w:rFonts w:hint="eastAsia"/>
-        </w:rPr>
-        <w:t>这种</w:t>
-      </w:r>
-      <w:r>
-        <w:t>方法解决哈希中途比较容易，</w:t>
-      </w:r>
-      <w:r>
-        <w:rPr>
-          <w:rFonts w:hint="eastAsia"/>
-        </w:rPr>
-        <w:t>对于</w:t>
-      </w:r>
-      <w:r>
-        <w:t>某个哈希函数</w:t>
-      </w:r>
-      <w:r>
-        <w:t>hash()</w:t>
-      </w:r>
-      <w:r>
-        <w:rPr>
-          <w:rFonts w:hint="eastAsia"/>
-        </w:rPr>
-        <w:t>，</w:t>
-      </w:r>
-      <w:r>
-        <w:t>如果发生冲突</w:t>
-      </w:r>
-      <w:r>
-        <w:t>,</w:t>
-      </w:r>
-      <w:r>
-        <w:rPr>
-          <w:rFonts w:hint="eastAsia"/>
-        </w:rPr>
-        <w:t>也就是</w:t>
-      </w:r>
-      <w:r>
-        <w:t>hash(data1)</w:t>
-      </w:r>
-      <w:r>
-        <w:rPr>
-          <w:rFonts w:hint="eastAsia"/>
-        </w:rPr>
-        <w:t>和之前</w:t>
-      </w:r>
-      <w:r>
-        <w:t>的某个数据的</w:t>
-      </w:r>
-      <w:r>
-        <w:t>hash</w:t>
-      </w:r>
-      <w:r>
-        <w:t>相同</w:t>
-      </w:r>
-      <w:r>
-        <w:rPr>
-          <w:rFonts w:hint="eastAsia"/>
-        </w:rPr>
-        <w:t>。</w:t>
-      </w:r>
-      <w:r>
-        <w:t>直接</w:t>
-      </w:r>
-      <w:r>
-        <w:rPr>
-          <w:rFonts w:hint="eastAsia"/>
-        </w:rPr>
-        <w:t>在</w:t>
-      </w:r>
-      <w:r>
-        <w:t>对应</w:t>
-      </w:r>
-      <w:r>
-        <w:t>hash(data1)</w:t>
-      </w:r>
-      <w:r>
-        <w:rPr>
-          <w:rFonts w:hint="eastAsia"/>
-        </w:rPr>
-        <w:t xml:space="preserve"> </w:t>
-      </w:r>
-      <w:r>
-        <w:rPr>
-          <w:rFonts w:hint="eastAsia"/>
-        </w:rPr>
-        <w:t>位置</w:t>
-      </w:r>
-      <w:r>
-        <w:rPr>
-          <w:rFonts w:hint="eastAsia"/>
-        </w:rPr>
-        <w:t>的</w:t>
-      </w:r>
-      <w:r>
-        <w:t>链表</w:t>
-      </w:r>
-      <w:r>
-        <w:rPr>
-          <w:rFonts w:hint="eastAsia"/>
-        </w:rPr>
-        <w:t>里添加</w:t>
-      </w:r>
-      <w:r>
-        <w:t>一个</w:t>
-      </w:r>
-      <w:r>
-        <w:rPr>
-          <w:rFonts w:hint="eastAsia"/>
-        </w:rPr>
-        <w:t>位置</w:t>
-      </w:r>
-      <w:r>
-        <w:t>，放进</w:t>
-      </w:r>
-      <w:r>
-        <w:t>data1</w:t>
-      </w:r>
-      <w:r>
-        <w:rPr>
-          <w:rFonts w:hint="eastAsia"/>
-        </w:rPr>
-        <w:t>即可</w:t>
-      </w:r>
-      <w:r>
-        <w:t>。</w:t>
       </w:r>
     </w:p>
     <w:p>
@@ -1547,6 +3992,217 @@
         <w:ind w:firstLine="420"/>
       </w:pPr>
       <w:r>
+        <w:rPr>
+          <w:rFonts w:hint="eastAsia"/>
+        </w:rPr>
+        <w:t>这种</w:t>
+      </w:r>
+      <w:r>
+        <w:t>方法里，不再用</w:t>
+      </w:r>
+      <w:r>
+        <w:rPr>
+          <w:rFonts w:hint="eastAsia"/>
+        </w:rPr>
+        <w:t>普通</w:t>
+      </w:r>
+      <w:r>
+        <w:t>数组当做哈希表，而是</w:t>
+      </w:r>
+      <w:r>
+        <w:rPr>
+          <w:rFonts w:hint="eastAsia"/>
+        </w:rPr>
+        <w:t>用</w:t>
+      </w:r>
+      <w:r>
+        <w:t>链表数组当做哈希表</w:t>
+      </w:r>
+      <w:r>
+        <w:rPr>
+          <w:rFonts w:hint="eastAsia"/>
+        </w:rPr>
+        <w:t>。</w:t>
+      </w:r>
+      <w:r>
+        <w:t>这个数组</w:t>
+      </w:r>
+      <w:r>
+        <w:rPr>
+          <w:rFonts w:hint="eastAsia"/>
+        </w:rPr>
+        <w:t>大小</w:t>
+      </w:r>
+      <w:r>
+        <w:t>也决定了这个哈希表最多</w:t>
+      </w:r>
+      <w:r>
+        <w:rPr>
+          <w:rFonts w:hint="eastAsia"/>
+        </w:rPr>
+        <w:t>能</w:t>
+      </w:r>
+      <w:r>
+        <w:t>装多少元素</w:t>
+      </w:r>
+      <w:r>
+        <w:rPr>
+          <w:rFonts w:hint="eastAsia"/>
+        </w:rPr>
+        <w:t>，</w:t>
+      </w:r>
+      <w:r>
+        <w:t>假设数组</w:t>
+      </w:r>
+      <w:r>
+        <w:rPr>
+          <w:rFonts w:hint="eastAsia"/>
+        </w:rPr>
+        <w:t>是</w:t>
+      </w:r>
+      <w:r>
+        <w:t>d[]</w:t>
+      </w:r>
+      <w:r>
+        <w:t>长度是</w:t>
+      </w:r>
+      <w:r>
+        <w:t>len</w:t>
+      </w:r>
+      <w:r>
+        <w:t>。</w:t>
+      </w:r>
+    </w:p>
+    <w:p>
+      <w:r>
+        <w:rPr>
+          <w:rFonts w:hint="eastAsia"/>
+        </w:rPr>
+        <w:t>这种</w:t>
+      </w:r>
+      <w:r>
+        <w:t>方法解决哈希中途比较容易，</w:t>
+      </w:r>
+      <w:r>
+        <w:rPr>
+          <w:rFonts w:hint="eastAsia"/>
+        </w:rPr>
+        <w:t>对于</w:t>
+      </w:r>
+      <w:r>
+        <w:t>某个哈希函数</w:t>
+      </w:r>
+      <w:r>
+        <w:t>hash()</w:t>
+      </w:r>
+      <w:r>
+        <w:rPr>
+          <w:rFonts w:hint="eastAsia"/>
+        </w:rPr>
+        <w:t>，</w:t>
+      </w:r>
+      <w:r>
+        <w:t>如果发生冲突</w:t>
+      </w:r>
+      <w:r>
+        <w:t>,</w:t>
+      </w:r>
+      <w:r>
+        <w:rPr>
+          <w:rFonts w:hint="eastAsia"/>
+        </w:rPr>
+        <w:t>也就是</w:t>
+      </w:r>
+      <w:r>
+        <w:t>hash(data1)</w:t>
+      </w:r>
+      <w:r>
+        <w:rPr>
+          <w:rFonts w:hint="eastAsia"/>
+        </w:rPr>
+        <w:t>和之前</w:t>
+      </w:r>
+      <w:r>
+        <w:t>的某个数据的</w:t>
+      </w:r>
+      <w:r>
+        <w:t>hash</w:t>
+      </w:r>
+      <w:r>
+        <w:t>相同</w:t>
+      </w:r>
+      <w:r>
+        <w:rPr>
+          <w:rFonts w:hint="eastAsia"/>
+        </w:rPr>
+        <w:t>。</w:t>
+      </w:r>
+      <w:r>
+        <w:t>直接</w:t>
+      </w:r>
+      <w:r>
+        <w:rPr>
+          <w:rFonts w:hint="eastAsia"/>
+        </w:rPr>
+        <w:t>在</w:t>
+      </w:r>
+      <w:r>
+        <w:t>对应</w:t>
+      </w:r>
+      <w:r>
+        <w:t>hash(data1)</w:t>
+      </w:r>
+      <w:r>
+        <w:rPr>
+          <w:rFonts w:hint="eastAsia"/>
+        </w:rPr>
+        <w:t xml:space="preserve"> </w:t>
+      </w:r>
+      <w:r>
+        <w:rPr>
+          <w:rFonts w:hint="eastAsia"/>
+        </w:rPr>
+        <w:t>位置的</w:t>
+      </w:r>
+      <w:r>
+        <w:t>链表</w:t>
+      </w:r>
+      <w:r>
+        <w:rPr>
+          <w:rFonts w:hint="eastAsia"/>
+        </w:rPr>
+        <w:t>里添加</w:t>
+      </w:r>
+      <w:r>
+        <w:t>一个</w:t>
+      </w:r>
+      <w:r>
+        <w:rPr>
+          <w:rFonts w:hint="eastAsia"/>
+        </w:rPr>
+        <w:t>位置</w:t>
+      </w:r>
+      <w:r>
+        <w:t>，放进</w:t>
+      </w:r>
+      <w:r>
+        <w:t>data1</w:t>
+      </w:r>
+      <w:r>
+        <w:rPr>
+          <w:rFonts w:hint="eastAsia"/>
+        </w:rPr>
+        <w:t>即可</w:t>
+      </w:r>
+      <w:r>
+        <w:t>。</w:t>
+      </w:r>
+    </w:p>
+    <w:p>
+      <w:pPr>
+        <w:ind w:firstLine="420"/>
+      </w:pPr>
+      <w:r>
         <w:t>这样</w:t>
       </w:r>
       <w:r>
@@ -1613,66 +4269,224 @@
         <w:t>。</w:t>
       </w:r>
     </w:p>
-    <w:p>
-      <w:pPr>
-        <w:rPr>
-          <w:rFonts w:hint="eastAsia"/>
-        </w:rPr>
-      </w:pPr>
-    </w:p>
+    <w:p/>
     <w:p>
       <w:pPr>
         <w:pStyle w:val="2"/>
       </w:pPr>
       <w:r>
-        <w:rPr>
-          <w:rFonts w:hint="eastAsia"/>
-        </w:rPr>
-        <w:t>多哈希法</w:t>
-      </w:r>
-    </w:p>
-    <w:p>
-      <w:r>
-        <w:rPr>
-          <w:rFonts w:hint="eastAsia"/>
-        </w:rPr>
-        <w:t>多哈希</w:t>
-      </w:r>
-      <w:r>
-        <w:t>法</w:t>
-      </w:r>
-      <w:r>
-        <w:rPr>
-          <w:rFonts w:hint="eastAsia"/>
-        </w:rPr>
-        <w:t>是</w:t>
-      </w:r>
-      <w:r>
-        <w:rPr>
-          <w:rFonts w:hint="eastAsia"/>
-        </w:rPr>
-        <w:t>建立很多</w:t>
-      </w:r>
-      <w:r>
-        <w:t>哈希函数，一个哈希函数冲突了用另一个计算，这种方法</w:t>
-      </w:r>
-      <w:r>
-        <w:rPr>
-          <w:rFonts w:hint="eastAsia"/>
-        </w:rPr>
-        <w:t>计算</w:t>
-      </w:r>
-      <w:r>
-        <w:t>耗时</w:t>
-      </w:r>
-      <w:r>
-        <w:rPr>
-          <w:rFonts w:hint="eastAsia"/>
-        </w:rPr>
-        <w:t>，</w:t>
-      </w:r>
-      <w:r>
-        <w:t>但可以保证几乎不会冲突。</w:t>
+        <w:t>建立公共溢出区</w:t>
+      </w:r>
+    </w:p>
+    <w:p>
+      <w:pPr>
+        <w:rPr>
+          <w:shd w:val="clear" w:color="auto" w:fill="FFFFFF"/>
+        </w:rPr>
+      </w:pPr>
+      <w:r>
+        <w:rPr>
+          <w:shd w:val="clear" w:color="auto" w:fill="FFFFFF"/>
+        </w:rPr>
+        <w:t>将哈希表分为公共表和溢出表，当溢出发生时，将所有溢出数据统一放到溢出区</w:t>
+      </w:r>
+    </w:p>
+    <w:p>
+      <w:pPr>
+        <w:rPr>
+          <w:shd w:val="clear" w:color="auto" w:fill="FFFFFF"/>
+        </w:rPr>
+      </w:pPr>
+    </w:p>
+    <w:p/>
+    <w:p/>
+    <w:p/>
+    <w:p>
+      <w:pPr>
+        <w:pStyle w:val="1"/>
+      </w:pPr>
+      <w:r>
+        <w:rPr>
+          <w:rFonts w:hint="eastAsia"/>
+        </w:rPr>
+        <w:lastRenderedPageBreak/>
+        <w:t>字符串的哈希</w:t>
+      </w:r>
+      <w:r>
+        <w:rPr>
+          <w:rFonts w:hint="eastAsia"/>
+        </w:rPr>
+        <w:t>具体算法</w:t>
+      </w:r>
+    </w:p>
+    <w:p>
+      <w:r>
+        <w:rPr>
+          <w:rFonts w:hint="eastAsia"/>
+        </w:rPr>
+        <w:t>一个很朴素的想法就是令哈希值</w:t>
+      </w:r>
+      <w:r>
+        <w:rPr>
+          <w:rFonts w:hint="eastAsia"/>
+        </w:rPr>
+        <w:t>是每一位阿斯克码之和，这样会导致</w:t>
+      </w:r>
+      <w:r>
+        <w:t>”</w:t>
+      </w:r>
+      <w:r>
+        <w:rPr>
+          <w:rFonts w:hint="eastAsia"/>
+        </w:rPr>
+        <w:t>ab</w:t>
+      </w:r>
+      <w:r>
+        <w:t>”</w:t>
+      </w:r>
+      <w:r>
+        <w:rPr>
+          <w:rFonts w:hint="eastAsia"/>
+        </w:rPr>
+        <w:t>和</w:t>
+      </w:r>
+      <w:r>
+        <w:t>”</w:t>
+      </w:r>
+      <w:r>
+        <w:rPr>
+          <w:rFonts w:hint="eastAsia"/>
+        </w:rPr>
+        <w:t>ba</w:t>
+      </w:r>
+      <w:r>
+        <w:t>”</w:t>
+      </w:r>
+      <w:r>
+        <w:rPr>
+          <w:rFonts w:hint="eastAsia"/>
+        </w:rPr>
+        <w:t>的哈希值相同，这叫做哈希冲突，要处理冲突，这样就浪费了时间。一个好的算法会尽可能减少哈希冲突，显然朴素的想法哈希冲突很多。</w:t>
+      </w:r>
+    </w:p>
+    <w:p>
+      <w:r>
+        <w:rPr>
+          <w:rFonts w:hint="eastAsia"/>
+        </w:rPr>
+        <w:t>下面介绍几种经典的较好的哈希算法：</w:t>
+      </w:r>
+    </w:p>
+    <w:p>
+      <w:r>
+        <w:rPr>
+          <w:rFonts w:hint="eastAsia"/>
+        </w:rPr>
+        <w:t>这里仅仅介绍哈希算法，算出来的数值太大，还不能作为数组下标来映射，顶多完成</w:t>
+      </w:r>
+      <w:r>
+        <w:rPr>
+          <w:rFonts w:hint="eastAsia"/>
+        </w:rPr>
+        <w:t>P3370</w:t>
+      </w:r>
+      <w:r>
+        <w:rPr>
+          <w:rFonts w:hint="eastAsia"/>
+        </w:rPr>
+        <w:t>这道题</w:t>
+      </w:r>
+      <w:r>
+        <w:rPr>
+          <w:rFonts w:hint="eastAsia"/>
+        </w:rPr>
+        <w:t>(</w:t>
+      </w:r>
+      <w:r>
+        <w:rPr>
+          <w:rFonts w:hint="eastAsia"/>
+        </w:rPr>
+        <w:t>给你</w:t>
+      </w:r>
+      <w:r>
+        <w:rPr>
+          <w:rFonts w:hint="eastAsia"/>
+        </w:rPr>
+        <w:t>n</w:t>
+      </w:r>
+      <w:r>
+        <w:rPr>
+          <w:rFonts w:hint="eastAsia"/>
+        </w:rPr>
+        <w:t>个字符串问你有多少个不同的</w:t>
+      </w:r>
+      <w:r>
+        <w:rPr>
+          <w:rFonts w:hint="eastAsia"/>
+        </w:rPr>
+        <w:t>)</w:t>
+      </w:r>
+      <w:r>
+        <w:rPr>
+          <w:rFonts w:hint="eastAsia"/>
+        </w:rPr>
+        <w:t>，筛去重复数据。</w:t>
+      </w:r>
+    </w:p>
+    <w:p>
+      <w:r>
+        <w:rPr>
+          <w:rFonts w:hint="eastAsia"/>
+        </w:rPr>
+        <w:t>此外这里没有对哈希冲突</w:t>
+      </w:r>
+      <w:r>
+        <w:rPr>
+          <w:rFonts w:hint="eastAsia"/>
+        </w:rPr>
+        <w:t>(</w:t>
+      </w:r>
+      <w:r>
+        <w:rPr>
+          <w:rFonts w:hint="eastAsia"/>
+        </w:rPr>
+        <w:t>有的地方叫哈希碰撞</w:t>
+      </w:r>
+      <w:r>
+        <w:rPr>
+          <w:rFonts w:hint="eastAsia"/>
+        </w:rPr>
+        <w:t>)</w:t>
+      </w:r>
+      <w:r>
+        <w:rPr>
+          <w:rFonts w:hint="eastAsia"/>
+        </w:rPr>
+        <w:t>做处理，</w:t>
+      </w:r>
+      <w:r>
+        <w:rPr>
+          <w:rFonts w:hint="eastAsia"/>
+        </w:rPr>
+        <w:t>一旦有冲突，会直接导致答案错误，</w:t>
+      </w:r>
+      <w:r>
+        <w:rPr>
+          <w:rFonts w:hint="eastAsia"/>
+        </w:rPr>
+        <w:t>这个在</w:t>
+      </w:r>
+      <w:r>
+        <w:rPr>
+          <w:rFonts w:hint="eastAsia"/>
+        </w:rPr>
+        <w:t>map</w:t>
+      </w:r>
+      <w:r>
+        <w:rPr>
+          <w:rFonts w:hint="eastAsia"/>
+        </w:rPr>
+        <w:t>实现里说</w:t>
       </w:r>
     </w:p>
     <w:p>
@@ -1680,228 +4494,9 @@
         <w:pStyle w:val="2"/>
       </w:pPr>
       <w:r>
-        <w:t>建立公共溢出区</w:t>
-      </w:r>
-    </w:p>
-    <w:p>
-      <w:pPr>
-        <w:rPr>
-          <w:shd w:val="clear" w:color="auto" w:fill="FFFFFF"/>
-        </w:rPr>
-      </w:pPr>
-      <w:r>
-        <w:rPr>
-          <w:shd w:val="clear" w:color="auto" w:fill="FFFFFF"/>
-        </w:rPr>
-        <w:t>将哈希表分为公共表和溢出表，当溢出发生时，将所有溢出数据统一放到溢出区</w:t>
-      </w:r>
-    </w:p>
-    <w:p>
-      <w:pPr>
-        <w:rPr>
-          <w:shd w:val="clear" w:color="auto" w:fill="FFFFFF"/>
-        </w:rPr>
-      </w:pPr>
-      <w:bookmarkStart w:id="0" w:name="_GoBack"/>
-      <w:bookmarkEnd w:id="0"/>
-    </w:p>
-    <w:p>
-      <w:pPr>
-        <w:rPr>
-          <w:rFonts w:hint="eastAsia"/>
-        </w:rPr>
-      </w:pPr>
-    </w:p>
-    <w:p>
-      <w:pPr>
-        <w:pStyle w:val="1"/>
-      </w:pPr>
-      <w:r>
-        <w:rPr>
-          <w:rFonts w:hint="eastAsia"/>
-        </w:rPr>
-        <w:t>字符串的哈希</w:t>
-      </w:r>
-    </w:p>
-    <w:p>
-      <w:r>
-        <w:rPr>
-          <w:rFonts w:hint="eastAsia"/>
-        </w:rPr>
-        <w:t>一个很朴素的想法就是令哈希值</w:t>
-      </w:r>
-      <w:r>
-        <w:rPr>
-          <w:rFonts w:hint="eastAsia"/>
-        </w:rPr>
-        <w:t>是每一位阿斯克码之和，这样会导致</w:t>
-      </w:r>
-      <w:r>
-        <w:t>”</w:t>
-      </w:r>
-      <w:r>
-        <w:rPr>
-          <w:rFonts w:hint="eastAsia"/>
-        </w:rPr>
-        <w:t>ab</w:t>
-      </w:r>
-      <w:r>
-        <w:t>”</w:t>
-      </w:r>
-      <w:r>
-        <w:rPr>
-          <w:rFonts w:hint="eastAsia"/>
-        </w:rPr>
-        <w:t>和</w:t>
-      </w:r>
-      <w:r>
-        <w:t>”</w:t>
-      </w:r>
-      <w:r>
-        <w:rPr>
-          <w:rFonts w:hint="eastAsia"/>
-        </w:rPr>
-        <w:t>ba</w:t>
-      </w:r>
-      <w:r>
-        <w:t>”</w:t>
-      </w:r>
-      <w:r>
-        <w:rPr>
-          <w:rFonts w:hint="eastAsia"/>
-        </w:rPr>
-        <w:t>的哈希值相同，这叫做哈希冲突，要处理冲突，这样就浪费了时间。一个好的算法会尽可能减少哈希冲突，显然朴素的想法哈希冲突很多。</w:t>
-      </w:r>
-    </w:p>
-    <w:p>
-      <w:r>
-        <w:rPr>
-          <w:rFonts w:hint="eastAsia"/>
-        </w:rPr>
-        <w:t>下面介绍几种经典的较好的哈希算法：</w:t>
-      </w:r>
-    </w:p>
-    <w:p>
-      <w:r>
-        <w:rPr>
-          <w:rFonts w:hint="eastAsia"/>
-        </w:rPr>
-        <w:t>这里仅仅介绍哈希算法，算出来的数值太大，还不能作为数组下标来映射，顶多完成</w:t>
-      </w:r>
-      <w:r>
-        <w:rPr>
-          <w:rFonts w:hint="eastAsia"/>
-        </w:rPr>
-        <w:t>P3370</w:t>
-      </w:r>
-      <w:r>
-        <w:rPr>
-          <w:rFonts w:hint="eastAsia"/>
-        </w:rPr>
-        <w:t>这道题</w:t>
-      </w:r>
-      <w:r>
-        <w:rPr>
-          <w:rFonts w:hint="eastAsia"/>
-        </w:rPr>
-        <w:t>(</w:t>
-      </w:r>
-      <w:r>
-        <w:rPr>
-          <w:rFonts w:hint="eastAsia"/>
-        </w:rPr>
-        <w:t>给你</w:t>
-      </w:r>
-      <w:r>
-        <w:rPr>
-          <w:rFonts w:hint="eastAsia"/>
-        </w:rPr>
-        <w:t>n</w:t>
-      </w:r>
-      <w:r>
-        <w:rPr>
-          <w:rFonts w:hint="eastAsia"/>
-        </w:rPr>
-        <w:t>个字符串问你有多少个不同的</w:t>
-      </w:r>
-      <w:r>
-        <w:rPr>
-          <w:rFonts w:hint="eastAsia"/>
-        </w:rPr>
-        <w:t>)</w:t>
-      </w:r>
-      <w:r>
-        <w:rPr>
-          <w:rFonts w:hint="eastAsia"/>
-        </w:rPr>
-        <w:t>，筛去重复数据。</w:t>
-      </w:r>
-    </w:p>
-    <w:p>
-      <w:r>
-        <w:rPr>
-          <w:rFonts w:hint="eastAsia"/>
-        </w:rPr>
-        <w:t>此外这里没有对哈希冲突</w:t>
-      </w:r>
-      <w:r>
-        <w:rPr>
-          <w:rFonts w:hint="eastAsia"/>
-        </w:rPr>
-        <w:t>(</w:t>
-      </w:r>
-      <w:r>
-        <w:rPr>
-          <w:rFonts w:hint="eastAsia"/>
-        </w:rPr>
-        <w:t>有的地方叫哈希碰撞</w:t>
-      </w:r>
-      <w:r>
-        <w:rPr>
-          <w:rFonts w:hint="eastAsia"/>
-        </w:rPr>
-        <w:t>)</w:t>
-      </w:r>
-      <w:r>
-        <w:rPr>
-          <w:rFonts w:hint="eastAsia"/>
-        </w:rPr>
-        <w:t>做处理，</w:t>
-      </w:r>
-      <w:r>
-        <w:rPr>
-          <w:rFonts w:hint="eastAsia"/>
-        </w:rPr>
-        <w:t>一旦有冲突，会直接导致答案错误，</w:t>
-      </w:r>
-      <w:r>
-        <w:rPr>
-          <w:rFonts w:hint="eastAsia"/>
-        </w:rPr>
-        <w:t>这个在</w:t>
-      </w:r>
-      <w:r>
-        <w:rPr>
-          <w:rFonts w:hint="eastAsia"/>
-        </w:rPr>
-        <w:t>map</w:t>
-      </w:r>
-      <w:r>
-        <w:rPr>
-          <w:rFonts w:hint="eastAsia"/>
-        </w:rPr>
-        <w:t>实现里说</w:t>
-      </w:r>
-    </w:p>
-    <w:p>
-      <w:pPr>
-        <w:pStyle w:val="2"/>
-      </w:pPr>
-      <w:r>
-        <w:rPr>
-          <w:rFonts w:hint="eastAsia"/>
-        </w:rPr>
-        <w:lastRenderedPageBreak/>
+        <w:rPr>
+          <w:rFonts w:hint="eastAsia"/>
+        </w:rPr>
         <w:t>BKDR Hash</w:t>
       </w:r>
       <w:r>
@@ -2717,7 +5312,11 @@
         <w:t>0</w:t>
       </w:r>
       <w:r>
-        <w:t>。填充完后，信息的长度就是</w:t>
+        <w:t>。填充完后，信息的长</w:t>
+      </w:r>
+      <w:r>
+        <w:lastRenderedPageBreak/>
+        <w:t>度就是</w:t>
       </w:r>
       <w:r>
         <w:t>512*N+448</w:t>
@@ -2774,13 +5373,7 @@
       </w:r>
     </w:p>
     <w:p/>
-    <w:p>
-      <w:pPr>
-        <w:rPr>
-          <w:rFonts w:hint="eastAsia"/>
-        </w:rPr>
-      </w:pPr>
-    </w:p>
+    <w:p/>
     <w:sectPr>
       <w:pgSz w:w="11906" w:h="16838"/>
       <w:pgMar w:top="1440" w:right="1800" w:bottom="1440" w:left="1800" w:header="851" w:footer="992" w:gutter="0"/>
@@ -2827,6 +5420,127 @@
     </w:p>
   </w:footnote>
 </w:footnotes>
+</file>
+
+<file path=word/numbering.xml><?xml version="1.0" encoding="utf-8"?>
+<w:numbering xmlns:wpc="http://schemas.microsoft.com/office/word/2010/wordprocessingCanvas" xmlns:mc="http://schemas.openxmlformats.org/markup-compatibility/2006" xmlns:o="urn:schemas-microsoft-com:office:office" xmlns:r="http://schemas.openxmlformats.org/officeDocument/2006/relationships" xmlns:m="http://schemas.openxmlformats.org/officeDocument/2006/math" xmlns:v="urn:schemas-microsoft-com:vml" xmlns:wp14="http://schemas.microsoft.com/office/word/2010/wordprocessingDrawing" xmlns:wp="http://schemas.openxmlformats.org/drawingml/2006/wordprocessingDrawing" xmlns:w10="urn:schemas-microsoft-com:office:word" xmlns:w="http://schemas.openxmlformats.org/wordprocessingml/2006/main" xmlns:w14="http://schemas.microsoft.com/office/word/2010/wordml" xmlns:w15="http://schemas.microsoft.com/office/word/2012/wordml" xmlns:wpg="http://schemas.microsoft.com/office/word/2010/wordprocessingGroup" xmlns:wpi="http://schemas.microsoft.com/office/word/2010/wordprocessingInk" xmlns:wne="http://schemas.microsoft.com/office/word/2006/wordml" xmlns:wps="http://schemas.microsoft.com/office/word/2010/wordprocessingShape" mc:Ignorable="w14 w15 wp14">
+  <w:abstractNum w:abstractNumId="0">
+    <w:nsid w:val="14F40DA2"/>
+    <w:multiLevelType w:val="hybridMultilevel"/>
+    <w:tmpl w:val="3858CF78"/>
+    <w:lvl w:ilvl="0" w:tplc="04090001">
+      <w:start w:val="1"/>
+      <w:numFmt w:val="bullet"/>
+      <w:lvlText w:val=""/>
+      <w:lvlJc w:val="left"/>
+      <w:pPr>
+        <w:ind w:left="420" w:hanging="420"/>
+      </w:pPr>
+      <w:rPr>
+        <w:rFonts w:ascii="Wingdings" w:hAnsi="Wingdings" w:hint="default"/>
+      </w:rPr>
+    </w:lvl>
+    <w:lvl w:ilvl="1" w:tplc="04090003" w:tentative="1">
+      <w:start w:val="1"/>
+      <w:numFmt w:val="bullet"/>
+      <w:lvlText w:val=""/>
+      <w:lvlJc w:val="left"/>
+      <w:pPr>
+        <w:ind w:left="840" w:hanging="420"/>
+      </w:pPr>
+      <w:rPr>
+        <w:rFonts w:ascii="Wingdings" w:hAnsi="Wingdings" w:hint="default"/>
+      </w:rPr>
+    </w:lvl>
+    <w:lvl w:ilvl="2" w:tplc="04090005" w:tentative="1">
+      <w:start w:val="1"/>
+      <w:numFmt w:val="bullet"/>
+      <w:lvlText w:val=""/>
+      <w:lvlJc w:val="left"/>
+      <w:pPr>
+        <w:ind w:left="1260" w:hanging="420"/>
+      </w:pPr>
+      <w:rPr>
+        <w:rFonts w:ascii="Wingdings" w:hAnsi="Wingdings" w:hint="default"/>
+      </w:rPr>
+    </w:lvl>
+    <w:lvl w:ilvl="3" w:tplc="04090001" w:tentative="1">
+      <w:start w:val="1"/>
+      <w:numFmt w:val="bullet"/>
+      <w:lvlText w:val=""/>
+      <w:lvlJc w:val="left"/>
+      <w:pPr>
+        <w:ind w:left="1680" w:hanging="420"/>
+      </w:pPr>
+      <w:rPr>
+        <w:rFonts w:ascii="Wingdings" w:hAnsi="Wingdings" w:hint="default"/>
+      </w:rPr>
+    </w:lvl>
+    <w:lvl w:ilvl="4" w:tplc="04090003" w:tentative="1">
+      <w:start w:val="1"/>
+      <w:numFmt w:val="bullet"/>
+      <w:lvlText w:val=""/>
+      <w:lvlJc w:val="left"/>
+      <w:pPr>
+        <w:ind w:left="2100" w:hanging="420"/>
+      </w:pPr>
+      <w:rPr>
+        <w:rFonts w:ascii="Wingdings" w:hAnsi="Wingdings" w:hint="default"/>
+      </w:rPr>
+    </w:lvl>
+    <w:lvl w:ilvl="5" w:tplc="04090005" w:tentative="1">
+      <w:start w:val="1"/>
+      <w:numFmt w:val="bullet"/>
+      <w:lvlText w:val=""/>
+      <w:lvlJc w:val="left"/>
+      <w:pPr>
+        <w:ind w:left="2520" w:hanging="420"/>
+      </w:pPr>
+      <w:rPr>
+        <w:rFonts w:ascii="Wingdings" w:hAnsi="Wingdings" w:hint="default"/>
+      </w:rPr>
+    </w:lvl>
+    <w:lvl w:ilvl="6" w:tplc="04090001" w:tentative="1">
+      <w:start w:val="1"/>
+      <w:numFmt w:val="bullet"/>
+      <w:lvlText w:val=""/>
+      <w:lvlJc w:val="left"/>
+      <w:pPr>
+        <w:ind w:left="2940" w:hanging="420"/>
+      </w:pPr>
+      <w:rPr>
+        <w:rFonts w:ascii="Wingdings" w:hAnsi="Wingdings" w:hint="default"/>
+      </w:rPr>
+    </w:lvl>
+    <w:lvl w:ilvl="7" w:tplc="04090003" w:tentative="1">
+      <w:start w:val="1"/>
+      <w:numFmt w:val="bullet"/>
+      <w:lvlText w:val=""/>
+      <w:lvlJc w:val="left"/>
+      <w:pPr>
+        <w:ind w:left="3360" w:hanging="420"/>
+      </w:pPr>
+      <w:rPr>
+        <w:rFonts w:ascii="Wingdings" w:hAnsi="Wingdings" w:hint="default"/>
+      </w:rPr>
+    </w:lvl>
+    <w:lvl w:ilvl="8" w:tplc="04090005" w:tentative="1">
+      <w:start w:val="1"/>
+      <w:numFmt w:val="bullet"/>
+      <w:lvlText w:val=""/>
+      <w:lvlJc w:val="left"/>
+      <w:pPr>
+        <w:ind w:left="3780" w:hanging="420"/>
+      </w:pPr>
+      <w:rPr>
+        <w:rFonts w:ascii="Wingdings" w:hAnsi="Wingdings" w:hint="default"/>
+      </w:rPr>
+    </w:lvl>
+  </w:abstractNum>
+  <w:num w:numId="1">
+    <w:abstractNumId w:val="0"/>
+  </w:num>
+</w:numbering>
 </file>
 
 <file path=word/styles.xml><?xml version="1.0" encoding="utf-8"?>
@@ -3509,6 +6223,49 @@
       <w:szCs w:val="28"/>
     </w:rPr>
   </w:style>
+  <w:style w:type="paragraph" w:styleId="a7">
+    <w:name w:val="List Paragraph"/>
+    <w:basedOn w:val="a"/>
+    <w:uiPriority w:val="34"/>
+    <w:qFormat/>
+    <w:rsid w:val="00440F16"/>
+    <w:pPr>
+      <w:ind w:firstLineChars="200" w:firstLine="420"/>
+    </w:pPr>
+  </w:style>
+  <w:style w:type="table" w:styleId="a8">
+    <w:name w:val="Table Grid"/>
+    <w:basedOn w:val="a1"/>
+    <w:uiPriority w:val="59"/>
+    <w:rsid w:val="002D4990"/>
+    <w:tblPr>
+      <w:tblInd w:w="0" w:type="dxa"/>
+      <w:tblBorders>
+        <w:top w:val="single" w:sz="4" w:space="0" w:color="auto"/>
+        <w:left w:val="single" w:sz="4" w:space="0" w:color="auto"/>
+        <w:bottom w:val="single" w:sz="4" w:space="0" w:color="auto"/>
+        <w:right w:val="single" w:sz="4" w:space="0" w:color="auto"/>
+        <w:insideH w:val="single" w:sz="4" w:space="0" w:color="auto"/>
+        <w:insideV w:val="single" w:sz="4" w:space="0" w:color="auto"/>
+      </w:tblBorders>
+      <w:tblCellMar>
+        <w:top w:w="0" w:type="dxa"/>
+        <w:left w:w="108" w:type="dxa"/>
+        <w:bottom w:w="0" w:type="dxa"/>
+        <w:right w:w="108" w:type="dxa"/>
+      </w:tblCellMar>
+    </w:tblPr>
+  </w:style>
+  <w:style w:type="character" w:styleId="a9">
+    <w:name w:val="Placeholder Text"/>
+    <w:basedOn w:val="a0"/>
+    <w:uiPriority w:val="99"/>
+    <w:semiHidden/>
+    <w:rsid w:val="002D4990"/>
+    <w:rPr>
+      <w:color w:val="808080"/>
+    </w:rPr>
+  </w:style>
 </w:styles>
 </file>
 
